--- a/2017/Сентябрь/04.09/Лабажовский  А.М.docx
+++ b/2017/Сентябрь/04.09/Лабажовский  А.М.docx
@@ -8,11 +8,15 @@
         <w:ind w:left="-567" w:right="-58"/>
         <w:rPr>
           <w:b w:val="0"/>
+          <w:sz w:val="24"/>
+          <w:szCs w:val="24"/>
         </w:rPr>
       </w:pPr>
       <w:r>
         <w:rPr>
           <w:b w:val="0"/>
+          <w:sz w:val="24"/>
+          <w:szCs w:val="24"/>
         </w:rPr>
         <w:t>Выписной эпикриз</w:t>
       </w:r>
@@ -23,15 +27,29 @@
         <w:ind w:left="-567"/>
         <w:rPr>
           <w:b/>
-        </w:rPr>
-      </w:pPr>
-      <w:r>
+          <w:sz w:val="24"/>
+          <w:szCs w:val="24"/>
+        </w:rPr>
+      </w:pPr>
+      <w:r>
+        <w:rPr>
+          <w:sz w:val="24"/>
+          <w:szCs w:val="24"/>
+        </w:rPr>
         <w:t xml:space="preserve">Из истории болезни № </w:t>
       </w:r>
       <w:r>
+        <w:rPr>
+          <w:sz w:val="24"/>
+          <w:szCs w:val="24"/>
+        </w:rPr>
         <w:t xml:space="preserve"> </w:t>
       </w:r>
       <w:r>
+        <w:rPr>
+          <w:sz w:val="24"/>
+          <w:szCs w:val="24"/>
+        </w:rPr>
         <w:t>1192</w:t>
       </w:r>
     </w:p>
@@ -39,23 +57,40 @@
       <w:pPr>
         <w:pStyle w:val="5"/>
         <w:ind w:left="-567"/>
-      </w:pPr>
-      <w:r>
+        <w:rPr>
+          <w:sz w:val="24"/>
+          <w:szCs w:val="24"/>
+        </w:rPr>
+      </w:pPr>
+      <w:r>
+        <w:rPr>
+          <w:sz w:val="24"/>
+          <w:szCs w:val="24"/>
+        </w:rPr>
         <w:t xml:space="preserve">Ф.И.О: </w:t>
       </w:r>
       <w:proofErr w:type="spellStart"/>
       <w:r>
-        <w:t>Лабажовский</w:t>
+        <w:rPr>
+          <w:sz w:val="24"/>
+          <w:szCs w:val="24"/>
+        </w:rPr>
+        <w:t>Лабаже</w:t>
+      </w:r>
+      <w:r>
+        <w:rPr>
+          <w:sz w:val="24"/>
+          <w:szCs w:val="24"/>
+        </w:rPr>
+        <w:t>вский</w:t>
       </w:r>
       <w:proofErr w:type="spellEnd"/>
       <w:r>
-        <w:t xml:space="preserve"> Александр Мих</w:t>
-      </w:r>
-      <w:r>
-        <w:t>а</w:t>
-      </w:r>
-      <w:r>
-        <w:t>йлович</w:t>
+        <w:rPr>
+          <w:sz w:val="24"/>
+          <w:szCs w:val="24"/>
+        </w:rPr>
+        <w:t xml:space="preserve"> Александр Михайлович</w:t>
       </w:r>
     </w:p>
     <w:p>
@@ -63,35 +98,29 @@
         <w:ind w:left="-567"/>
         <w:jc w:val="both"/>
         <w:rPr>
-          <w:sz w:val="28"/>
-          <w:szCs w:val="20"/>
-          <w:lang w:val="ru-RU"/>
-        </w:rPr>
-      </w:pPr>
-      <w:r>
-        <w:rPr>
-          <w:sz w:val="28"/>
+          <w:lang w:val="ru-RU"/>
+        </w:rPr>
+      </w:pPr>
+      <w:r>
+        <w:rPr>
           <w:lang w:val="ru-RU"/>
         </w:rPr>
         <w:t>Год рождения:</w:t>
       </w:r>
       <w:r>
         <w:rPr>
-          <w:sz w:val="28"/>
           <w:lang w:val="ru-RU"/>
         </w:rPr>
         <w:t xml:space="preserve"> </w:t>
       </w:r>
       <w:r>
         <w:rPr>
-          <w:sz w:val="28"/>
           <w:lang w:val="ru-RU"/>
         </w:rPr>
         <w:t>19</w:t>
       </w:r>
       <w:r>
         <w:rPr>
-          <w:sz w:val="28"/>
           <w:lang w:val="ru-RU"/>
         </w:rPr>
         <w:t>72</w:t>
@@ -102,13 +131,11 @@
         <w:ind w:left="-567"/>
         <w:jc w:val="both"/>
         <w:rPr>
-          <w:sz w:val="28"/>
-          <w:lang w:val="ru-RU"/>
-        </w:rPr>
-      </w:pPr>
-      <w:r>
-        <w:rPr>
-          <w:sz w:val="28"/>
+          <w:lang w:val="ru-RU"/>
+        </w:rPr>
+      </w:pPr>
+      <w:r>
+        <w:rPr>
           <w:lang w:val="ru-RU"/>
         </w:rPr>
         <w:t xml:space="preserve">Место жительства: </w:t>
@@ -116,7 +143,6 @@
       <w:proofErr w:type="gramStart"/>
       <w:r>
         <w:rPr>
-          <w:sz w:val="28"/>
           <w:lang w:val="ru-RU"/>
         </w:rPr>
         <w:t>К-Днепровский</w:t>
@@ -124,7 +150,6 @@
       <w:proofErr w:type="gramEnd"/>
       <w:r>
         <w:rPr>
-          <w:sz w:val="28"/>
           <w:lang w:val="ru-RU"/>
         </w:rPr>
         <w:t xml:space="preserve"> р-н, </w:t>
@@ -132,7 +157,6 @@
       <w:proofErr w:type="spellStart"/>
       <w:r>
         <w:rPr>
-          <w:sz w:val="28"/>
           <w:lang w:val="ru-RU"/>
         </w:rPr>
         <w:t>К.Днепровская</w:t>
@@ -140,7 +164,6 @@
       <w:proofErr w:type="spellEnd"/>
       <w:r>
         <w:rPr>
-          <w:sz w:val="28"/>
           <w:lang w:val="ru-RU"/>
         </w:rPr>
         <w:t xml:space="preserve"> ул. Смирнова 51</w:t>
@@ -151,21 +174,17 @@
         <w:ind w:left="-567"/>
         <w:jc w:val="both"/>
         <w:rPr>
-          <w:sz w:val="28"/>
-          <w:szCs w:val="20"/>
-          <w:lang w:val="ru-RU"/>
-        </w:rPr>
-      </w:pPr>
-      <w:r>
-        <w:rPr>
-          <w:sz w:val="28"/>
+          <w:lang w:val="ru-RU"/>
+        </w:rPr>
+      </w:pPr>
+      <w:r>
+        <w:rPr>
           <w:lang w:val="ru-RU"/>
         </w:rPr>
         <w:t xml:space="preserve">Место работы: </w:t>
       </w:r>
       <w:r>
         <w:rPr>
-          <w:sz w:val="28"/>
           <w:lang w:val="ru-RU"/>
         </w:rPr>
         <w:t xml:space="preserve">ООО «Охранный холдинг», контролер  </w:t>
@@ -176,76 +195,65 @@
         <w:ind w:left="-567"/>
         <w:jc w:val="both"/>
         <w:rPr>
-          <w:sz w:val="28"/>
-          <w:lang w:val="ru-RU"/>
-        </w:rPr>
-      </w:pPr>
-      <w:r>
-        <w:rPr>
-          <w:sz w:val="28"/>
+          <w:lang w:val="ru-RU"/>
+        </w:rPr>
+      </w:pPr>
+      <w:r>
+        <w:rPr>
           <w:lang w:val="ru-RU"/>
         </w:rPr>
         <w:t xml:space="preserve">Находился на лечении с </w:t>
       </w:r>
       <w:r>
         <w:rPr>
-          <w:sz w:val="28"/>
           <w:lang w:val="ru-RU"/>
         </w:rPr>
         <w:t xml:space="preserve">  </w:t>
       </w:r>
       <w:r>
         <w:rPr>
-          <w:sz w:val="28"/>
           <w:lang w:val="ru-RU"/>
         </w:rPr>
         <w:t>29</w:t>
       </w:r>
       <w:r>
         <w:rPr>
-          <w:sz w:val="28"/>
           <w:lang w:val="ru-RU"/>
         </w:rPr>
         <w:t>.</w:t>
       </w:r>
       <w:r>
         <w:rPr>
-          <w:sz w:val="28"/>
           <w:lang w:val="ru-RU"/>
         </w:rPr>
         <w:t>08.17</w:t>
       </w:r>
       <w:r>
         <w:rPr>
-          <w:sz w:val="28"/>
           <w:lang w:val="ru-RU"/>
         </w:rPr>
         <w:t xml:space="preserve"> по   </w:t>
       </w:r>
       <w:r>
         <w:rPr>
-          <w:sz w:val="28"/>
-          <w:lang w:val="ru-RU"/>
-        </w:rPr>
-        <w:t>06</w:t>
-      </w:r>
-      <w:r>
-        <w:rPr>
-          <w:sz w:val="28"/>
+          <w:lang w:val="ru-RU"/>
+        </w:rPr>
+        <w:t>08</w:t>
+      </w:r>
+      <w:r>
+        <w:rPr>
           <w:lang w:val="ru-RU"/>
         </w:rPr>
         <w:t>.</w:t>
       </w:r>
       <w:r>
         <w:rPr>
-          <w:sz w:val="28"/>
           <w:lang w:val="ru-RU"/>
         </w:rPr>
         <w:t>09.17</w:t>
       </w:r>
       <w:r>
         <w:rPr>
-          <w:sz w:val="28"/>
           <w:lang w:val="ru-RU"/>
         </w:rPr>
         <w:t xml:space="preserve"> в </w:t>
@@ -253,7 +261,6 @@
       <w:sdt>
         <w:sdtPr>
           <w:rPr>
-            <w:sz w:val="28"/>
             <w:lang w:val="ru-RU"/>
           </w:rPr>
           <w:id w:val="-690990251"/>
@@ -269,7 +276,6 @@
         <w:sdtContent>
           <w:r>
             <w:rPr>
-              <w:sz w:val="28"/>
               <w:lang w:val="ru-RU"/>
             </w:rPr>
             <w:t>энд.</w:t>
@@ -278,7 +284,6 @@
       </w:sdt>
       <w:r>
         <w:rPr>
-          <w:sz w:val="28"/>
           <w:lang w:val="ru-RU"/>
         </w:rPr>
         <w:t xml:space="preserve">  отд.</w:t>
@@ -289,15 +294,11 @@
         <w:ind w:left="-567"/>
         <w:jc w:val="both"/>
         <w:rPr>
-          <w:sz w:val="28"/>
-          <w:szCs w:val="28"/>
-          <w:lang w:val="ru-RU"/>
-        </w:rPr>
-      </w:pPr>
-      <w:r>
-        <w:rPr>
-          <w:sz w:val="28"/>
-          <w:szCs w:val="28"/>
+          <w:lang w:val="ru-RU"/>
+        </w:rPr>
+      </w:pPr>
+      <w:r>
+        <w:rPr>
           <w:u w:val="single"/>
           <w:lang w:val="ru-RU"/>
         </w:rPr>
@@ -305,8 +306,6 @@
       </w:r>
       <w:r>
         <w:rPr>
-          <w:sz w:val="28"/>
-          <w:szCs w:val="28"/>
           <w:lang w:val="ru-RU"/>
         </w:rPr>
         <w:t>:</w:t>
@@ -315,59 +314,31 @@
       <w:bookmarkEnd w:id="0"/>
       <w:r>
         <w:rPr>
-          <w:sz w:val="28"/>
-          <w:szCs w:val="28"/>
-          <w:lang w:val="ru-RU"/>
-        </w:rPr>
-        <w:t xml:space="preserve">  </w:t>
-      </w:r>
-      <w:r>
-        <w:rPr>
-          <w:sz w:val="26"/>
-          <w:szCs w:val="26"/>
-          <w:lang w:val="ru-RU"/>
-        </w:rPr>
-        <w:t>Сахарный диабет, тип</w:t>
-      </w:r>
-      <w:proofErr w:type="gramStart"/>
-      <w:r>
-        <w:rPr>
-          <w:sz w:val="26"/>
-          <w:szCs w:val="26"/>
-          <w:lang w:val="ru-RU"/>
-        </w:rPr>
-        <w:t xml:space="preserve"> ,</w:t>
-      </w:r>
-      <w:proofErr w:type="gramEnd"/>
-      <w:r>
-        <w:rPr>
-          <w:sz w:val="26"/>
-          <w:szCs w:val="26"/>
+          <w:lang w:val="ru-RU"/>
+        </w:rPr>
+        <w:t xml:space="preserve">  Сахарный диабет, тип </w:t>
+      </w:r>
+      <w:r>
+        <w:rPr>
+          <w:lang w:val="ru-RU"/>
+        </w:rPr>
+        <w:t>1</w:t>
+      </w:r>
+      <w:r>
+        <w:rPr>
+          <w:lang w:val="ru-RU"/>
+        </w:rPr>
+        <w:t xml:space="preserve">, </w:t>
+      </w:r>
+      <w:r>
+        <w:rPr>
           <w:lang w:val="ru-RU"/>
         </w:rPr>
         <w:t xml:space="preserve"> </w:t>
-      </w:r>
-      <w:r>
-        <w:rPr>
-          <w:sz w:val="26"/>
-          <w:szCs w:val="26"/>
-          <w:lang w:val="ru-RU"/>
-        </w:rPr>
-        <w:t>вторичноинсулинзависимый</w:t>
-      </w:r>
-      <w:r>
-        <w:rPr>
-          <w:sz w:val="26"/>
-          <w:szCs w:val="26"/>
-          <w:lang w:val="ru-RU"/>
-        </w:rPr>
-        <w:t xml:space="preserve">, </w:t>
       </w:r>
       <w:sdt>
         <w:sdtPr>
           <w:rPr>
-            <w:sz w:val="26"/>
-            <w:szCs w:val="26"/>
             <w:lang w:val="ru-RU"/>
           </w:rPr>
           <w:id w:val="355073878"/>
@@ -384,26 +355,20 @@
         <w:sdtContent>
           <w:r>
             <w:rPr>
-              <w:sz w:val="26"/>
-              <w:szCs w:val="26"/>
               <w:lang w:val="ru-RU"/>
             </w:rPr>
-            <w:t xml:space="preserve">тяжелая форма, </w:t>
+            <w:t>средней тяжести,</w:t>
           </w:r>
         </w:sdtContent>
       </w:sdt>
       <w:r>
         <w:rPr>
-          <w:sz w:val="26"/>
-          <w:szCs w:val="26"/>
           <w:lang w:val="ru-RU"/>
         </w:rPr>
         <w:t xml:space="preserve"> </w:t>
       </w:r>
       <w:r>
         <w:rPr>
-          <w:sz w:val="26"/>
-          <w:szCs w:val="26"/>
           <w:lang w:val="ru-RU"/>
         </w:rPr>
         <w:t xml:space="preserve">ст. </w:t>
@@ -411,8 +376,6 @@
       <w:sdt>
         <w:sdtPr>
           <w:rPr>
-            <w:sz w:val="26"/>
-            <w:szCs w:val="26"/>
             <w:lang w:val="ru-RU"/>
           </w:rPr>
           <w:alias w:val="диабет"/>
@@ -432,8 +395,6 @@
         <w:sdtContent>
           <w:r>
             <w:rPr>
-              <w:sz w:val="26"/>
-              <w:szCs w:val="26"/>
               <w:lang w:val="ru-RU"/>
             </w:rPr>
             <w:t>декомпенсации.</w:t>
@@ -442,11 +403,85 @@
       </w:sdt>
       <w:r>
         <w:rPr>
-          <w:sz w:val="26"/>
-          <w:szCs w:val="26"/>
           <w:lang w:val="ru-RU"/>
         </w:rPr>
         <w:t xml:space="preserve">  </w:t>
+      </w:r>
+      <w:r>
+        <w:rPr>
+          <w:lang w:val="ru-RU"/>
+        </w:rPr>
+        <w:t>Диабетическая дистальная симметричная полинейропатия н/</w:t>
+      </w:r>
+      <w:proofErr w:type="gramStart"/>
+      <w:r>
+        <w:rPr>
+          <w:lang w:val="ru-RU"/>
+        </w:rPr>
+        <w:t>к</w:t>
+      </w:r>
+      <w:proofErr w:type="gramEnd"/>
+      <w:r>
+        <w:rPr>
+          <w:lang w:val="ru-RU"/>
+        </w:rPr>
+        <w:t>, сенсомоторная форма</w:t>
+      </w:r>
+      <w:r>
+        <w:rPr>
+          <w:lang w:val="ru-RU"/>
+        </w:rPr>
+        <w:t xml:space="preserve"> (NSS 3, NDS 5). ХБП </w:t>
+      </w:r>
+      <w:proofErr w:type="spellStart"/>
+      <w:proofErr w:type="gramStart"/>
+      <w:r>
+        <w:rPr>
+          <w:lang w:val="ru-RU"/>
+        </w:rPr>
+        <w:t>I</w:t>
+      </w:r>
+      <w:proofErr w:type="gramEnd"/>
+      <w:r>
+        <w:rPr>
+          <w:lang w:val="ru-RU"/>
+        </w:rPr>
+        <w:t>ст</w:t>
+      </w:r>
+      <w:proofErr w:type="spellEnd"/>
+      <w:r>
+        <w:rPr>
+          <w:lang w:val="ru-RU"/>
+        </w:rPr>
+        <w:t xml:space="preserve">. Диабетическая нефропатия </w:t>
+      </w:r>
+      <w:proofErr w:type="spellStart"/>
+      <w:r>
+        <w:rPr>
+          <w:lang w:val="ru-RU"/>
+        </w:rPr>
+        <w:t>III</w:t>
+      </w:r>
+      <w:proofErr w:type="gramStart"/>
+      <w:r>
+        <w:rPr>
+          <w:lang w:val="ru-RU"/>
+        </w:rPr>
+        <w:t>ст</w:t>
+      </w:r>
+      <w:proofErr w:type="spellEnd"/>
+      <w:proofErr w:type="gramEnd"/>
+      <w:r>
+        <w:rPr>
+          <w:lang w:val="ru-RU"/>
+        </w:rPr>
+        <w:t xml:space="preserve">. Диабетическая ангиопатия артерий н/к. </w:t>
+      </w:r>
+      <w:r>
+        <w:rPr>
+          <w:lang w:val="ru-RU"/>
+        </w:rPr>
+        <w:t xml:space="preserve">  Узловой зоб 0-1. Узел правой доли. Эутиреоз. Пресбиопия. Метаболическая кардиомиопатия. СН 0.</w:t>
       </w:r>
     </w:p>
     <w:p>
@@ -454,18 +489,179 @@
         <w:ind w:left="-567"/>
         <w:jc w:val="both"/>
         <w:rPr>
-          <w:sz w:val="28"/>
-          <w:szCs w:val="28"/>
-          <w:lang w:val="ru-RU"/>
-        </w:rPr>
-      </w:pPr>
-      <w:r>
-        <w:rPr>
-          <w:sz w:val="28"/>
-          <w:szCs w:val="28"/>
-          <w:lang w:val="ru-RU"/>
-        </w:rPr>
-        <w:t xml:space="preserve">Диабетическая ангиопатия сетчатки ОИ. </w:t>
+          <w:lang w:val="ru-RU"/>
+        </w:rPr>
+      </w:pPr>
+      <w:bookmarkStart w:id="1" w:name="дк"/>
+      <w:bookmarkEnd w:id="1"/>
+      <w:r>
+        <w:rPr>
+          <w:u w:val="single"/>
+          <w:lang w:val="ru-RU"/>
+        </w:rPr>
+        <w:t xml:space="preserve">Жалобы при поступлении </w:t>
+      </w:r>
+      <w:r>
+        <w:rPr>
+          <w:lang w:val="ru-RU"/>
+        </w:rPr>
+        <w:t xml:space="preserve">на </w:t>
+      </w:r>
+      <w:r>
+        <w:rPr>
+          <w:lang w:val="ru-RU"/>
+        </w:rPr>
+        <w:t xml:space="preserve">сухость во рту, </w:t>
+      </w:r>
+      <w:r>
+        <w:rPr>
+          <w:lang w:val="ru-RU"/>
+        </w:rPr>
+        <w:t>жажду,</w:t>
+      </w:r>
+      <w:r>
+        <w:rPr>
+          <w:lang w:val="ru-RU"/>
+        </w:rPr>
+        <w:t xml:space="preserve"> </w:t>
+      </w:r>
+      <w:r>
+        <w:rPr>
+          <w:lang w:val="ru-RU"/>
+        </w:rPr>
+        <w:t>полиурию,</w:t>
+      </w:r>
+      <w:r>
+        <w:rPr>
+          <w:lang w:val="ru-RU"/>
+        </w:rPr>
+        <w:t xml:space="preserve"> </w:t>
+      </w:r>
+      <w:r>
+        <w:rPr>
+          <w:lang w:val="ru-RU"/>
+        </w:rPr>
+        <w:t>ухудшение зрения,</w:t>
+      </w:r>
+      <w:r>
+        <w:rPr>
+          <w:lang w:val="ru-RU"/>
+        </w:rPr>
+        <w:t xml:space="preserve"> </w:t>
+      </w:r>
+      <w:r>
+        <w:rPr>
+          <w:lang w:val="ru-RU"/>
+        </w:rPr>
+        <w:t xml:space="preserve"> </w:t>
+      </w:r>
+      <w:r>
+        <w:rPr>
+          <w:lang w:val="ru-RU"/>
+        </w:rPr>
+        <w:t>боли  в н/</w:t>
+      </w:r>
+      <w:proofErr w:type="gramStart"/>
+      <w:r>
+        <w:rPr>
+          <w:lang w:val="ru-RU"/>
+        </w:rPr>
+        <w:t>к</w:t>
+      </w:r>
+      <w:proofErr w:type="gramEnd"/>
+      <w:r>
+        <w:rPr>
+          <w:lang w:val="ru-RU"/>
+        </w:rPr>
+        <w:t xml:space="preserve">, </w:t>
+      </w:r>
+      <w:proofErr w:type="gramStart"/>
+      <w:r>
+        <w:rPr>
+          <w:lang w:val="ru-RU"/>
+        </w:rPr>
+        <w:t>судороги</w:t>
+      </w:r>
+      <w:proofErr w:type="gramEnd"/>
+      <w:r>
+        <w:rPr>
+          <w:lang w:val="ru-RU"/>
+        </w:rPr>
+        <w:t>,</w:t>
+      </w:r>
+      <w:r>
+        <w:rPr>
+          <w:lang w:val="ru-RU"/>
+        </w:rPr>
+        <w:t xml:space="preserve"> онемение ног,</w:t>
+      </w:r>
+      <w:r>
+        <w:rPr>
+          <w:lang w:val="ru-RU"/>
+        </w:rPr>
+        <w:t xml:space="preserve"> </w:t>
+      </w:r>
+      <w:r>
+        <w:rPr>
+          <w:lang w:val="ru-RU"/>
+        </w:rPr>
+        <w:t xml:space="preserve">АД макс. до </w:t>
+      </w:r>
+      <w:r>
+        <w:rPr>
+          <w:lang w:val="ru-RU"/>
+        </w:rPr>
+        <w:t>130/90</w:t>
+      </w:r>
+      <w:r>
+        <w:rPr>
+          <w:lang w:val="ru-RU"/>
+        </w:rPr>
+        <w:t xml:space="preserve"> </w:t>
+      </w:r>
+      <w:r>
+        <w:rPr>
+          <w:lang w:val="ru-RU"/>
+        </w:rPr>
+        <w:t xml:space="preserve">мм </w:t>
+      </w:r>
+      <w:proofErr w:type="spellStart"/>
+      <w:r>
+        <w:rPr>
+          <w:lang w:val="ru-RU"/>
+        </w:rPr>
+        <w:t>рт.</w:t>
+      </w:r>
+      <w:r>
+        <w:rPr>
+          <w:lang w:val="ru-RU"/>
+        </w:rPr>
+        <w:t>ст</w:t>
+      </w:r>
+      <w:proofErr w:type="spellEnd"/>
+      <w:r>
+        <w:rPr>
+          <w:lang w:val="ru-RU"/>
+        </w:rPr>
+        <w:t>.</w:t>
+      </w:r>
+      <w:r>
+        <w:rPr>
+          <w:lang w:val="ru-RU"/>
+        </w:rPr>
+        <w:t xml:space="preserve">, </w:t>
+      </w:r>
+      <w:r>
+        <w:rPr>
+          <w:lang w:val="ru-RU"/>
+        </w:rPr>
+        <w:t>головные боли, головокружение</w:t>
+      </w:r>
+      <w:r>
+        <w:rPr>
+          <w:lang w:val="ru-RU"/>
+        </w:rPr>
+        <w:t>.</w:t>
       </w:r>
     </w:p>
     <w:p>
@@ -473,58 +669,191 @@
         <w:ind w:left="-567"/>
         <w:jc w:val="both"/>
         <w:rPr>
-          <w:color w:val="0000CC"/>
-          <w:sz w:val="28"/>
-          <w:szCs w:val="28"/>
-          <w:lang w:val="ru-RU"/>
-        </w:rPr>
-      </w:pPr>
-      <w:r>
-        <w:rPr>
-          <w:color w:val="0000CC"/>
-          <w:sz w:val="28"/>
-          <w:szCs w:val="28"/>
-          <w:lang w:val="ru-RU"/>
-        </w:rPr>
-        <w:t>Диабетическая дистальная симметричная полинейропатия н/</w:t>
+          <w:lang w:val="ru-RU"/>
+        </w:rPr>
+      </w:pPr>
+      <w:r>
+        <w:rPr>
+          <w:u w:val="single"/>
+          <w:lang w:val="ru-RU"/>
+        </w:rPr>
+        <w:t>Краткий анамнез</w:t>
+      </w:r>
+      <w:r>
+        <w:rPr>
+          <w:lang w:val="ru-RU"/>
+        </w:rPr>
+        <w:t xml:space="preserve">: СД </w:t>
+      </w:r>
+      <w:r>
+        <w:rPr>
+          <w:lang w:val="ru-RU"/>
+        </w:rPr>
+        <w:t>выявлен в</w:t>
+      </w:r>
+      <w:r>
+        <w:rPr>
+          <w:lang w:val="ru-RU"/>
+        </w:rPr>
+        <w:t xml:space="preserve"> </w:t>
+      </w:r>
+      <w:r>
+        <w:rPr>
+          <w:lang w:val="ru-RU"/>
+        </w:rPr>
+        <w:t>2000</w:t>
+      </w:r>
+      <w:r>
+        <w:rPr>
+          <w:lang w:val="ru-RU"/>
+        </w:rPr>
+        <w:t xml:space="preserve">г. Комы отрицает. </w:t>
+      </w:r>
+      <w:r>
+        <w:rPr>
+          <w:lang w:val="ru-RU"/>
+        </w:rPr>
+        <w:t xml:space="preserve">С 2002 инсулинотерапия. </w:t>
+      </w:r>
+      <w:r>
+        <w:rPr>
+          <w:lang w:val="ru-RU"/>
+        </w:rPr>
+        <w:t xml:space="preserve">  В наст</w:t>
       </w:r>
       <w:proofErr w:type="gramStart"/>
       <w:r>
         <w:rPr>
-          <w:color w:val="0000CC"/>
-          <w:sz w:val="28"/>
-          <w:szCs w:val="28"/>
-          <w:lang w:val="ru-RU"/>
-        </w:rPr>
-        <w:t>к</w:t>
+          <w:lang w:val="ru-RU"/>
+        </w:rPr>
+        <w:t>.</w:t>
       </w:r>
       <w:proofErr w:type="gramEnd"/>
       <w:r>
         <w:rPr>
-          <w:color w:val="0000CC"/>
-          <w:sz w:val="28"/>
-          <w:szCs w:val="28"/>
-          <w:lang w:val="ru-RU"/>
-        </w:rPr>
-        <w:t>, сенсомоторная форма</w:t>
-      </w:r>
-      <w:r>
-        <w:rPr>
-          <w:color w:val="0000CC"/>
-          <w:sz w:val="28"/>
-          <w:szCs w:val="28"/>
-          <w:lang w:val="ru-RU"/>
-        </w:rPr>
-        <w:t xml:space="preserve"> (NSS 6, NDS 6), </w:t>
-      </w:r>
-      <w:r>
-        <w:rPr>
-          <w:color w:val="0000CC"/>
-          <w:sz w:val="28"/>
-          <w:szCs w:val="28"/>
-          <w:lang w:val="ru-RU"/>
-        </w:rPr>
-        <w:t xml:space="preserve">  хроническое течение</w:t>
+          <w:lang w:val="ru-RU"/>
+        </w:rPr>
+        <w:t xml:space="preserve"> </w:t>
+      </w:r>
+      <w:proofErr w:type="gramStart"/>
+      <w:r>
+        <w:rPr>
+          <w:lang w:val="ru-RU"/>
+        </w:rPr>
+        <w:t>в</w:t>
+      </w:r>
+      <w:proofErr w:type="gramEnd"/>
+      <w:r>
+        <w:rPr>
+          <w:lang w:val="ru-RU"/>
+        </w:rPr>
+        <w:t xml:space="preserve">ремя принимает:  </w:t>
+      </w:r>
+      <w:r>
+        <w:rPr>
+          <w:lang w:val="ru-RU"/>
+        </w:rPr>
+        <w:t xml:space="preserve">Хумодар К 25 100Р </w:t>
+      </w:r>
+      <w:proofErr w:type="gramStart"/>
+      <w:r>
+        <w:rPr>
+          <w:lang w:val="ru-RU"/>
+        </w:rPr>
+        <w:t>п</w:t>
+      </w:r>
+      <w:proofErr w:type="gramEnd"/>
+      <w:r>
+        <w:rPr>
+          <w:lang w:val="ru-RU"/>
+        </w:rPr>
+        <w:t>/з-</w:t>
+      </w:r>
+      <w:r>
+        <w:rPr>
+          <w:lang w:val="ru-RU"/>
+        </w:rPr>
+        <w:t>24</w:t>
+      </w:r>
+      <w:r>
+        <w:rPr>
+          <w:lang w:val="ru-RU"/>
+        </w:rPr>
+        <w:t xml:space="preserve"> ед., п/у- </w:t>
+      </w:r>
+      <w:r>
+        <w:rPr>
+          <w:lang w:val="ru-RU"/>
+        </w:rPr>
+        <w:t xml:space="preserve">22-24ед. </w:t>
+      </w:r>
+      <w:r>
+        <w:rPr>
+          <w:lang w:val="ru-RU"/>
+        </w:rPr>
+        <w:t xml:space="preserve">Гликемия </w:t>
+      </w:r>
+      <w:r>
+        <w:rPr>
+          <w:lang w:val="ru-RU"/>
+        </w:rPr>
+        <w:t>–</w:t>
+      </w:r>
+      <w:r>
+        <w:rPr>
+          <w:lang w:val="ru-RU"/>
+        </w:rPr>
+        <w:t>3,5-11</w:t>
+      </w:r>
+      <w:r>
+        <w:rPr>
+          <w:lang w:val="ru-RU"/>
+        </w:rPr>
+        <w:t xml:space="preserve"> ммоль/л</w:t>
+      </w:r>
+      <w:r>
+        <w:rPr>
+          <w:lang w:val="ru-RU"/>
+        </w:rPr>
+        <w:t xml:space="preserve">. </w:t>
+      </w:r>
+      <w:r>
+        <w:rPr>
+          <w:lang w:val="ru-RU"/>
+        </w:rPr>
+        <w:t xml:space="preserve">Последнее </w:t>
+      </w:r>
+      <w:proofErr w:type="spellStart"/>
+      <w:r>
+        <w:rPr>
+          <w:lang w:val="ru-RU"/>
+        </w:rPr>
+        <w:t>стац</w:t>
+      </w:r>
+      <w:proofErr w:type="spellEnd"/>
+      <w:r>
+        <w:rPr>
+          <w:lang w:val="ru-RU"/>
+        </w:rPr>
+        <w:t xml:space="preserve">. лечение  в </w:t>
+      </w:r>
+      <w:r>
+        <w:rPr>
+          <w:lang w:val="ru-RU"/>
+        </w:rPr>
+        <w:t>2006</w:t>
+      </w:r>
+      <w:r>
+        <w:rPr>
+          <w:lang w:val="ru-RU"/>
+        </w:rPr>
+        <w:t>г.  Госпитализирован  в обл. энд. диспансер для коррекции инсулинотерапии,  лечения хр. осложнений СД.</w:t>
+      </w:r>
+      <w:r>
+        <w:rPr>
+          <w:lang w:val="ru-RU"/>
+        </w:rPr>
+        <w:t xml:space="preserve"> </w:t>
       </w:r>
     </w:p>
     <w:p>
@@ -532,34 +861,16 @@
         <w:ind w:left="-567"/>
         <w:jc w:val="both"/>
         <w:rPr>
-          <w:sz w:val="28"/>
-          <w:szCs w:val="28"/>
-          <w:lang w:val="ru-RU"/>
-        </w:rPr>
-      </w:pPr>
-      <w:r>
-        <w:rPr>
-          <w:sz w:val="28"/>
-          <w:szCs w:val="28"/>
-          <w:lang w:val="ru-RU"/>
-        </w:rPr>
-        <w:t>Диаб</w:t>
-      </w:r>
-      <w:r>
-        <w:rPr>
-          <w:sz w:val="28"/>
-          <w:szCs w:val="28"/>
-          <w:lang w:val="ru-RU"/>
-        </w:rPr>
-        <w:t>етическая</w:t>
-      </w:r>
-      <w:r>
-        <w:rPr>
-          <w:sz w:val="28"/>
-          <w:szCs w:val="28"/>
-          <w:lang w:val="ru-RU"/>
-        </w:rPr>
-        <w:t xml:space="preserve"> ангиопатия артерий н/к. </w:t>
+          <w:u w:val="single"/>
+          <w:lang w:val="ru-RU"/>
+        </w:rPr>
+      </w:pPr>
+      <w:r>
+        <w:rPr>
+          <w:u w:val="single"/>
+          <w:lang w:val="ru-RU"/>
+        </w:rPr>
+        <w:t>Данные лабораторных исследований.</w:t>
       </w:r>
     </w:p>
     <w:p>
@@ -567,1209 +878,6 @@
         <w:ind w:left="-567"/>
         <w:jc w:val="both"/>
         <w:rPr>
-          <w:sz w:val="28"/>
-          <w:szCs w:val="28"/>
-          <w:lang w:val="ru-RU"/>
-        </w:rPr>
-      </w:pPr>
-      <w:r>
-        <w:rPr>
-          <w:color w:val="7030A0"/>
-          <w:sz w:val="28"/>
-          <w:szCs w:val="28"/>
-          <w:lang w:val="ru-RU"/>
-        </w:rPr>
-        <w:t>ХБП II-IV ст. Диабетическая нефропатия III-IV ст.</w:t>
-      </w:r>
-      <w:r>
-        <w:rPr>
-          <w:color w:val="7030A0"/>
-          <w:sz w:val="28"/>
-          <w:szCs w:val="28"/>
-          <w:lang w:val="ru-RU"/>
-        </w:rPr>
-        <w:t xml:space="preserve"> </w:t>
-      </w:r>
-      <w:sdt>
-        <w:sdtPr>
-          <w:rPr>
-            <w:color w:val="7030A0"/>
-            <w:sz w:val="28"/>
-            <w:szCs w:val="28"/>
-            <w:lang w:val="ru-RU"/>
-          </w:rPr>
-          <w:id w:val="168691129"/>
-          <w:placeholder>
-            <w:docPart w:val="DefaultPlaceholder_1082065159"/>
-          </w:placeholder>
-          <w:showingPlcHdr/>
-          <w:comboBox>
-            <w:listItem w:displayText="в сочетании с инфекцией мочевыводящих путей. " w:value="в сочетании с инфекцией мочевыводящих путей. "/>
-            <w:listItem w:displayText=" " w:value=" "/>
-            <w:listItem w:displayText="ва" w:value=""/>
-          </w:comboBox>
-        </w:sdtPr>
-        <w:sdtEndPr/>
-        <w:sdtContent>
-          <w:r>
-            <w:rPr>
-              <w:rStyle w:val="aa"/>
-            </w:rPr>
-            <w:t>Выберите элемент.</w:t>
-          </w:r>
-        </w:sdtContent>
-      </w:sdt>
-      <w:r>
-        <w:rPr>
-          <w:color w:val="7030A0"/>
-          <w:sz w:val="28"/>
-          <w:szCs w:val="28"/>
-          <w:lang w:val="ru-RU"/>
-        </w:rPr>
-        <w:t xml:space="preserve"> </w:t>
-      </w:r>
-    </w:p>
-    <w:p>
-      <w:pPr>
-        <w:ind w:left="-567"/>
-        <w:jc w:val="both"/>
-        <w:rPr>
-          <w:color w:val="E36C0A" w:themeColor="accent6" w:themeShade="BF"/>
-          <w:sz w:val="28"/>
-          <w:szCs w:val="28"/>
-          <w:lang w:val="ru-RU"/>
-        </w:rPr>
-      </w:pPr>
-      <w:r>
-        <w:rPr>
-          <w:color w:val="E36C0A" w:themeColor="accent6" w:themeShade="BF"/>
-          <w:sz w:val="28"/>
-          <w:szCs w:val="28"/>
-          <w:lang w:val="ru-RU"/>
-        </w:rPr>
-        <w:t>Ожирение II ст. (ИМТ кг/м</w:t>
-      </w:r>
-      <w:proofErr w:type="gramStart"/>
-      <w:r>
-        <w:rPr>
-          <w:color w:val="E36C0A" w:themeColor="accent6" w:themeShade="BF"/>
-          <w:sz w:val="28"/>
-          <w:szCs w:val="28"/>
-          <w:lang w:val="ru-RU"/>
-        </w:rPr>
-        <w:t>2</w:t>
-      </w:r>
-      <w:proofErr w:type="gramEnd"/>
-      <w:r>
-        <w:rPr>
-          <w:color w:val="E36C0A" w:themeColor="accent6" w:themeShade="BF"/>
-          <w:sz w:val="28"/>
-          <w:szCs w:val="28"/>
-          <w:lang w:val="ru-RU"/>
-        </w:rPr>
-        <w:t xml:space="preserve">) алим.-конституционального генеза, стабильное течение.  </w:t>
-      </w:r>
-    </w:p>
-    <w:p>
-      <w:pPr>
-        <w:ind w:left="-567"/>
-        <w:jc w:val="both"/>
-        <w:rPr>
-          <w:sz w:val="28"/>
-          <w:szCs w:val="28"/>
-          <w:lang w:val="ru-RU"/>
-        </w:rPr>
-      </w:pPr>
-      <w:proofErr w:type="gramStart"/>
-      <w:r>
-        <w:rPr>
-          <w:color w:val="4F6228" w:themeColor="accent3" w:themeShade="80"/>
-          <w:sz w:val="28"/>
-          <w:szCs w:val="28"/>
-          <w:lang w:val="ru-RU"/>
-        </w:rPr>
-        <w:t>Аутоиммунный</w:t>
-      </w:r>
-      <w:proofErr w:type="gramEnd"/>
-      <w:r>
-        <w:rPr>
-          <w:color w:val="4F6228" w:themeColor="accent3" w:themeShade="80"/>
-          <w:sz w:val="28"/>
-          <w:szCs w:val="28"/>
-          <w:lang w:val="ru-RU"/>
-        </w:rPr>
-        <w:t xml:space="preserve"> тиреоидит, </w:t>
-      </w:r>
-      <w:sdt>
-        <w:sdtPr>
-          <w:rPr>
-            <w:color w:val="4F6228" w:themeColor="accent3" w:themeShade="80"/>
-            <w:sz w:val="28"/>
-            <w:szCs w:val="28"/>
-            <w:lang w:val="ru-RU"/>
-          </w:rPr>
-          <w:id w:val="105240480"/>
-          <w:placeholder>
-            <w:docPart w:val="FBFC6A18E07A484F9E976562E903BEB7"/>
-          </w:placeholder>
-          <w:comboBox>
-            <w:listItem w:displayText="без увеличения объема щит. железы." w:value="без увеличения объема щит. железы."/>
-            <w:listItem w:displayText="гипертрофическая форма." w:value="гипертрофическая форма."/>
-          </w:comboBox>
-        </w:sdtPr>
-        <w:sdtEndPr/>
-        <w:sdtContent>
-          <w:r>
-            <w:rPr>
-              <w:color w:val="4F6228" w:themeColor="accent3" w:themeShade="80"/>
-              <w:sz w:val="28"/>
-              <w:szCs w:val="28"/>
-              <w:lang w:val="ru-RU"/>
-            </w:rPr>
-            <w:t>гипертрофическая форма.</w:t>
-          </w:r>
-        </w:sdtContent>
-      </w:sdt>
-      <w:r>
-        <w:rPr>
-          <w:color w:val="4F6228" w:themeColor="accent3" w:themeShade="80"/>
-          <w:sz w:val="28"/>
-          <w:szCs w:val="28"/>
-          <w:lang w:val="ru-RU"/>
-        </w:rPr>
-        <w:t xml:space="preserve"> Гипотиреоз, средней тяжести,  </w:t>
-      </w:r>
-      <w:proofErr w:type="gramStart"/>
-      <w:r>
-        <w:rPr>
-          <w:color w:val="4F6228" w:themeColor="accent3" w:themeShade="80"/>
-          <w:sz w:val="28"/>
-          <w:szCs w:val="28"/>
-          <w:lang w:val="ru-RU"/>
-        </w:rPr>
-        <w:t>медикаментозная</w:t>
-      </w:r>
-      <w:proofErr w:type="gramEnd"/>
-      <w:r>
-        <w:rPr>
-          <w:color w:val="4F6228" w:themeColor="accent3" w:themeShade="80"/>
-          <w:sz w:val="28"/>
-          <w:szCs w:val="28"/>
-          <w:lang w:val="ru-RU"/>
-        </w:rPr>
-        <w:t xml:space="preserve"> субкомпенсация. Диффузный токсический зоб II. Эутиреоидное состояние</w:t>
-      </w:r>
-      <w:r>
-        <w:rPr>
-          <w:sz w:val="28"/>
-          <w:szCs w:val="28"/>
-          <w:lang w:val="ru-RU"/>
-        </w:rPr>
-        <w:t xml:space="preserve">. </w:t>
-      </w:r>
-    </w:p>
-    <w:p>
-      <w:pPr>
-        <w:ind w:left="-567"/>
-        <w:jc w:val="both"/>
-        <w:rPr>
-          <w:color w:val="17365D" w:themeColor="text2" w:themeShade="BF"/>
-          <w:sz w:val="28"/>
-          <w:szCs w:val="28"/>
-          <w:lang w:val="ru-RU"/>
-        </w:rPr>
-      </w:pPr>
-      <w:r>
-        <w:rPr>
-          <w:color w:val="17365D" w:themeColor="text2" w:themeShade="BF"/>
-          <w:sz w:val="28"/>
-          <w:szCs w:val="28"/>
-          <w:lang w:val="ru-RU"/>
-        </w:rPr>
-        <w:t xml:space="preserve">Миопия </w:t>
-      </w:r>
-      <w:sdt>
-        <w:sdtPr>
-          <w:rPr>
-            <w:color w:val="17365D" w:themeColor="text2" w:themeShade="BF"/>
-            <w:sz w:val="28"/>
-            <w:szCs w:val="28"/>
-            <w:lang w:val="ru-RU"/>
-          </w:rPr>
-          <w:id w:val="-1410379913"/>
-          <w:placeholder>
-            <w:docPart w:val="DefaultPlaceholder_1082065159"/>
-          </w:placeholder>
-          <w:comboBox>
-            <w:listItem w:value="Выберите элемент."/>
-            <w:listItem w:displayText="слабой " w:value="слабой "/>
-            <w:listItem w:displayText="высокой" w:value="высокой"/>
-            <w:listItem w:displayText="средней" w:value="средней"/>
-          </w:comboBox>
-        </w:sdtPr>
-        <w:sdtEndPr/>
-        <w:sdtContent>
-          <w:r>
-            <w:rPr>
-              <w:color w:val="17365D" w:themeColor="text2" w:themeShade="BF"/>
-              <w:sz w:val="28"/>
-              <w:szCs w:val="28"/>
-              <w:lang w:val="ru-RU"/>
-            </w:rPr>
-            <w:t xml:space="preserve">слабой </w:t>
-          </w:r>
-        </w:sdtContent>
-      </w:sdt>
-      <w:r>
-        <w:rPr>
-          <w:color w:val="17365D" w:themeColor="text2" w:themeShade="BF"/>
-          <w:sz w:val="28"/>
-          <w:szCs w:val="28"/>
-          <w:lang w:val="ru-RU"/>
-        </w:rPr>
-        <w:t xml:space="preserve"> степени ОИ.</w:t>
-      </w:r>
-      <w:r>
-        <w:rPr>
-          <w:color w:val="17365D" w:themeColor="text2" w:themeShade="BF"/>
-          <w:sz w:val="28"/>
-          <w:szCs w:val="28"/>
-          <w:lang w:val="ru-RU"/>
-        </w:rPr>
-        <w:t xml:space="preserve"> </w:t>
-      </w:r>
-    </w:p>
-    <w:p>
-      <w:pPr>
-        <w:ind w:left="-567"/>
-        <w:jc w:val="both"/>
-        <w:rPr>
-          <w:color w:val="17365D" w:themeColor="text2" w:themeShade="BF"/>
-          <w:sz w:val="28"/>
-          <w:szCs w:val="28"/>
-          <w:lang w:val="ru-RU"/>
-        </w:rPr>
-      </w:pPr>
-      <w:r>
-        <w:rPr>
-          <w:color w:val="17365D" w:themeColor="text2" w:themeShade="BF"/>
-          <w:sz w:val="28"/>
-          <w:szCs w:val="28"/>
-          <w:lang w:val="ru-RU"/>
-        </w:rPr>
-        <w:t>А</w:t>
-      </w:r>
-      <w:r>
-        <w:rPr>
-          <w:color w:val="17365D" w:themeColor="text2" w:themeShade="BF"/>
-          <w:sz w:val="28"/>
-          <w:szCs w:val="28"/>
-          <w:lang w:val="ru-RU"/>
-        </w:rPr>
-        <w:t xml:space="preserve">нгиопатия сосудов сетчатки </w:t>
-      </w:r>
-      <w:sdt>
-        <w:sdtPr>
-          <w:rPr>
-            <w:color w:val="17365D" w:themeColor="text2" w:themeShade="BF"/>
-            <w:sz w:val="28"/>
-            <w:szCs w:val="28"/>
-            <w:lang w:val="ru-RU"/>
-          </w:rPr>
-          <w:id w:val="2051261544"/>
-          <w:placeholder>
-            <w:docPart w:val="DefaultPlaceholder_1082065159"/>
-          </w:placeholder>
-          <w:comboBox>
-            <w:listItem w:value="Выберите элемент."/>
-            <w:listItem w:displayText="ОИ" w:value="ОИ"/>
-            <w:listItem w:displayText="ОД" w:value="ОД"/>
-            <w:listItem w:displayText="OS" w:value="OS"/>
-          </w:comboBox>
-        </w:sdtPr>
-        <w:sdtEndPr/>
-        <w:sdtContent>
-          <w:r>
-            <w:rPr>
-              <w:color w:val="17365D" w:themeColor="text2" w:themeShade="BF"/>
-              <w:sz w:val="28"/>
-              <w:szCs w:val="28"/>
-              <w:lang w:val="ru-RU"/>
-            </w:rPr>
-            <w:t>ОИ</w:t>
-          </w:r>
-        </w:sdtContent>
-      </w:sdt>
-      <w:r>
-        <w:rPr>
-          <w:color w:val="17365D" w:themeColor="text2" w:themeShade="BF"/>
-          <w:sz w:val="28"/>
-          <w:szCs w:val="28"/>
-          <w:lang w:val="ru-RU"/>
-        </w:rPr>
-        <w:t>.</w:t>
-      </w:r>
-      <w:r>
-        <w:rPr>
-          <w:color w:val="17365D" w:themeColor="text2" w:themeShade="BF"/>
-          <w:sz w:val="28"/>
-          <w:szCs w:val="28"/>
-          <w:lang w:val="ru-RU"/>
-        </w:rPr>
-        <w:t xml:space="preserve"> </w:t>
-      </w:r>
-      <w:r>
-        <w:rPr>
-          <w:color w:val="17365D" w:themeColor="text2" w:themeShade="BF"/>
-          <w:sz w:val="28"/>
-          <w:szCs w:val="28"/>
-          <w:lang w:val="ru-RU"/>
-        </w:rPr>
-        <w:t xml:space="preserve">Начальная катаракта </w:t>
-      </w:r>
-      <w:sdt>
-        <w:sdtPr>
-          <w:rPr>
-            <w:color w:val="17365D" w:themeColor="text2" w:themeShade="BF"/>
-            <w:sz w:val="28"/>
-            <w:szCs w:val="28"/>
-            <w:lang w:val="ru-RU"/>
-          </w:rPr>
-          <w:id w:val="517513702"/>
-          <w:placeholder>
-            <w:docPart w:val="DB435B1E68954750936FB322747598D2"/>
-          </w:placeholder>
-          <w:comboBox>
-            <w:listItem w:value="Выберите элемент."/>
-            <w:listItem w:displayText="ОИ" w:value="ОИ"/>
-            <w:listItem w:displayText="ОД" w:value="ОД"/>
-            <w:listItem w:displayText="OS" w:value="OS"/>
-          </w:comboBox>
-        </w:sdtPr>
-        <w:sdtEndPr/>
-        <w:sdtContent>
-          <w:r>
-            <w:rPr>
-              <w:color w:val="17365D" w:themeColor="text2" w:themeShade="BF"/>
-              <w:sz w:val="28"/>
-              <w:szCs w:val="28"/>
-              <w:lang w:val="ru-RU"/>
-            </w:rPr>
-            <w:t>ОИ</w:t>
-          </w:r>
-        </w:sdtContent>
-      </w:sdt>
-      <w:r>
-        <w:rPr>
-          <w:color w:val="17365D" w:themeColor="text2" w:themeShade="BF"/>
-          <w:sz w:val="28"/>
-          <w:szCs w:val="28"/>
-          <w:lang w:val="ru-RU"/>
-        </w:rPr>
-        <w:t xml:space="preserve">. </w:t>
-      </w:r>
-      <w:r>
-        <w:rPr>
-          <w:color w:val="17365D" w:themeColor="text2" w:themeShade="BF"/>
-          <w:sz w:val="28"/>
-          <w:szCs w:val="28"/>
-          <w:lang w:val="ru-RU"/>
-        </w:rPr>
-        <w:t xml:space="preserve"> </w:t>
-      </w:r>
-    </w:p>
-    <w:p>
-      <w:pPr>
-        <w:ind w:left="-567"/>
-        <w:jc w:val="both"/>
-        <w:rPr>
-          <w:color w:val="17365D" w:themeColor="text2" w:themeShade="BF"/>
-          <w:sz w:val="28"/>
-          <w:szCs w:val="28"/>
-          <w:lang w:val="ru-RU"/>
-        </w:rPr>
-      </w:pPr>
-      <w:r>
-        <w:rPr>
-          <w:color w:val="17365D" w:themeColor="text2" w:themeShade="BF"/>
-          <w:sz w:val="28"/>
-          <w:szCs w:val="28"/>
-          <w:lang w:val="ru-RU"/>
-        </w:rPr>
-        <w:t>Непро</w:t>
-      </w:r>
-      <w:r>
-        <w:rPr>
-          <w:color w:val="17365D" w:themeColor="text2" w:themeShade="BF"/>
-          <w:sz w:val="28"/>
-          <w:szCs w:val="28"/>
-          <w:lang w:val="ru-RU"/>
-        </w:rPr>
-        <w:t>лиферативная  диабетическая</w:t>
-      </w:r>
-      <w:r>
-        <w:rPr>
-          <w:color w:val="17365D" w:themeColor="text2" w:themeShade="BF"/>
-          <w:sz w:val="28"/>
-          <w:szCs w:val="28"/>
-          <w:lang w:val="ru-RU"/>
-        </w:rPr>
-        <w:t xml:space="preserve"> ретинопатия </w:t>
-      </w:r>
-      <w:sdt>
-        <w:sdtPr>
-          <w:rPr>
-            <w:color w:val="17365D" w:themeColor="text2" w:themeShade="BF"/>
-            <w:sz w:val="28"/>
-            <w:szCs w:val="28"/>
-            <w:lang w:val="ru-RU"/>
-          </w:rPr>
-          <w:id w:val="389392371"/>
-          <w:placeholder>
-            <w:docPart w:val="5917FEE754784A0BA4173B51A4E1CE95"/>
-          </w:placeholder>
-          <w:comboBox>
-            <w:listItem w:value="Выберите элемент."/>
-            <w:listItem w:displayText="ОИ" w:value="ОИ"/>
-            <w:listItem w:displayText="ОД" w:value="ОД"/>
-            <w:listItem w:displayText="OS" w:value="OS"/>
-          </w:comboBox>
-        </w:sdtPr>
-        <w:sdtEndPr/>
-        <w:sdtContent>
-          <w:r>
-            <w:rPr>
-              <w:color w:val="17365D" w:themeColor="text2" w:themeShade="BF"/>
-              <w:sz w:val="28"/>
-              <w:szCs w:val="28"/>
-              <w:lang w:val="ru-RU"/>
-            </w:rPr>
-            <w:t>ОИ</w:t>
-          </w:r>
-        </w:sdtContent>
-      </w:sdt>
-      <w:r>
-        <w:rPr>
-          <w:color w:val="17365D" w:themeColor="text2" w:themeShade="BF"/>
-          <w:sz w:val="28"/>
-          <w:szCs w:val="28"/>
-          <w:lang w:val="ru-RU"/>
-        </w:rPr>
-        <w:t>.</w:t>
-      </w:r>
-    </w:p>
-    <w:p>
-      <w:pPr>
-        <w:ind w:left="-567"/>
-        <w:jc w:val="both"/>
-        <w:rPr>
-          <w:color w:val="C00000"/>
-          <w:sz w:val="28"/>
-          <w:szCs w:val="28"/>
-          <w:lang w:val="ru-RU"/>
-        </w:rPr>
-      </w:pPr>
-      <w:r>
-        <w:rPr>
-          <w:color w:val="C00000"/>
-          <w:sz w:val="28"/>
-          <w:szCs w:val="28"/>
-          <w:lang w:val="ru-RU"/>
-        </w:rPr>
-        <w:t xml:space="preserve">ИБС, стенокардия напряжения, диффузный кардиосклероз, II </w:t>
-      </w:r>
-      <w:proofErr w:type="spellStart"/>
-      <w:r>
-        <w:rPr>
-          <w:color w:val="C00000"/>
-          <w:sz w:val="28"/>
-          <w:szCs w:val="28"/>
-          <w:lang w:val="ru-RU"/>
-        </w:rPr>
-        <w:t>ф.кл</w:t>
-      </w:r>
-      <w:proofErr w:type="spellEnd"/>
-      <w:r>
-        <w:rPr>
-          <w:color w:val="C00000"/>
-          <w:sz w:val="28"/>
-          <w:szCs w:val="28"/>
-          <w:lang w:val="ru-RU"/>
-        </w:rPr>
-        <w:t>. СН II</w:t>
-      </w:r>
-      <w:proofErr w:type="gramStart"/>
-      <w:r>
-        <w:rPr>
-          <w:color w:val="C00000"/>
-          <w:sz w:val="28"/>
-          <w:szCs w:val="28"/>
-          <w:lang w:val="ru-RU"/>
-        </w:rPr>
-        <w:t xml:space="preserve"> А</w:t>
-      </w:r>
-      <w:proofErr w:type="gramEnd"/>
-      <w:r>
-        <w:rPr>
-          <w:color w:val="C00000"/>
-          <w:sz w:val="28"/>
-          <w:szCs w:val="28"/>
-          <w:lang w:val="ru-RU"/>
-        </w:rPr>
-        <w:t xml:space="preserve"> </w:t>
-      </w:r>
-      <w:proofErr w:type="spellStart"/>
-      <w:r>
-        <w:rPr>
-          <w:color w:val="C00000"/>
-          <w:sz w:val="28"/>
-          <w:szCs w:val="28"/>
-          <w:lang w:val="ru-RU"/>
-        </w:rPr>
-        <w:t>ф.кл</w:t>
-      </w:r>
-      <w:proofErr w:type="spellEnd"/>
-      <w:r>
-        <w:rPr>
-          <w:color w:val="C00000"/>
-          <w:sz w:val="28"/>
-          <w:szCs w:val="28"/>
-          <w:lang w:val="ru-RU"/>
-        </w:rPr>
-        <w:t xml:space="preserve">. II. Гипертоническая болезнь III стадии … степени. Гипертензивное сердце СН I. Риск 4. Метаболическая кардиомиопатия СН 0-I. </w:t>
-      </w:r>
-      <w:proofErr w:type="spellStart"/>
-      <w:r>
-        <w:rPr>
-          <w:color w:val="C00000"/>
-          <w:sz w:val="28"/>
-          <w:szCs w:val="28"/>
-          <w:lang w:val="ru-RU"/>
-        </w:rPr>
-        <w:t>ф.кл</w:t>
-      </w:r>
-      <w:proofErr w:type="spellEnd"/>
-      <w:r>
-        <w:rPr>
-          <w:color w:val="C00000"/>
-          <w:sz w:val="28"/>
-          <w:szCs w:val="28"/>
-          <w:lang w:val="ru-RU"/>
-        </w:rPr>
-        <w:t>. II.</w:t>
-      </w:r>
-    </w:p>
-    <w:p>
-      <w:pPr>
-        <w:ind w:left="-567"/>
-        <w:jc w:val="both"/>
-        <w:rPr>
-          <w:color w:val="C00000"/>
-          <w:sz w:val="28"/>
-          <w:szCs w:val="28"/>
-          <w:lang w:val="ru-RU"/>
-        </w:rPr>
-      </w:pPr>
-      <w:r>
-        <w:rPr>
-          <w:color w:val="C00000"/>
-          <w:sz w:val="28"/>
-          <w:szCs w:val="28"/>
-          <w:lang w:val="ru-RU"/>
-        </w:rPr>
-        <w:t>НЦД по смешанному типу.</w:t>
-      </w:r>
-    </w:p>
-    <w:p>
-      <w:pPr>
-        <w:ind w:left="-567"/>
-        <w:jc w:val="both"/>
-        <w:rPr>
-          <w:color w:val="0000FF"/>
-          <w:sz w:val="28"/>
-          <w:szCs w:val="28"/>
-          <w:lang w:val="ru-RU"/>
-        </w:rPr>
-      </w:pPr>
-      <w:sdt>
-        <w:sdtPr>
-          <w:rPr>
-            <w:color w:val="0000FF"/>
-            <w:sz w:val="28"/>
-            <w:szCs w:val="28"/>
-            <w:lang w:val="ru-RU"/>
-          </w:rPr>
-          <w:id w:val="-968201283"/>
-          <w:placeholder>
-            <w:docPart w:val="DefaultPlaceholder_1082065159"/>
-          </w:placeholder>
-          <w:comboBox>
-            <w:listItem w:value="Выберите элемент."/>
-            <w:listItem w:displayText="Дисциркуляторная" w:value="Дисциркуляторная"/>
-            <w:listItem w:displayText="Диабетическая" w:value="Диабетическая"/>
-            <w:listItem w:displayText="Дисметаболическая" w:value="Дисметаболическая"/>
-          </w:comboBox>
-        </w:sdtPr>
-        <w:sdtEndPr/>
-        <w:sdtContent>
-          <w:r>
-            <w:rPr>
-              <w:color w:val="0000FF"/>
-              <w:sz w:val="28"/>
-              <w:szCs w:val="28"/>
-              <w:lang w:val="ru-RU"/>
-            </w:rPr>
-            <w:t>Дисциркуляторная</w:t>
-          </w:r>
-        </w:sdtContent>
-      </w:sdt>
-      <w:r>
-        <w:rPr>
-          <w:color w:val="0000FF"/>
-          <w:sz w:val="28"/>
-          <w:szCs w:val="28"/>
-          <w:lang w:val="ru-RU"/>
-        </w:rPr>
-        <w:t xml:space="preserve"> энцефалопатия I-II сочетанного генеза (</w:t>
-      </w:r>
-      <w:r>
-        <w:rPr>
-          <w:color w:val="0000FF"/>
-          <w:sz w:val="28"/>
-          <w:szCs w:val="28"/>
-          <w:lang w:val="ru-RU"/>
-        </w:rPr>
-        <w:t>дисметаболическая</w:t>
-      </w:r>
-      <w:r>
-        <w:rPr>
-          <w:color w:val="0000FF"/>
-          <w:sz w:val="28"/>
-          <w:szCs w:val="28"/>
-          <w:lang w:val="ru-RU"/>
-        </w:rPr>
-        <w:t>, гипертоническая).</w:t>
-      </w:r>
-    </w:p>
-    <w:p>
-      <w:pPr>
-        <w:ind w:left="-567"/>
-        <w:jc w:val="both"/>
-        <w:rPr>
-          <w:color w:val="0000FF"/>
-          <w:sz w:val="28"/>
-          <w:szCs w:val="28"/>
-          <w:lang w:val="ru-RU"/>
-        </w:rPr>
-      </w:pPr>
-      <w:r>
-        <w:rPr>
-          <w:color w:val="0000FF"/>
-          <w:sz w:val="28"/>
-          <w:szCs w:val="28"/>
-          <w:lang w:val="ru-RU"/>
-        </w:rPr>
-        <w:t xml:space="preserve">астеновегетативный </w:t>
-      </w:r>
-      <w:proofErr w:type="gramStart"/>
-      <w:r>
-        <w:rPr>
-          <w:color w:val="0000FF"/>
-          <w:sz w:val="28"/>
-          <w:szCs w:val="28"/>
-          <w:lang w:val="ru-RU"/>
-        </w:rPr>
-        <w:t>с-м</w:t>
-      </w:r>
-      <w:proofErr w:type="gramEnd"/>
-      <w:r>
-        <w:rPr>
-          <w:color w:val="0000FF"/>
-          <w:sz w:val="28"/>
-          <w:szCs w:val="28"/>
-          <w:lang w:val="ru-RU"/>
-        </w:rPr>
-        <w:t xml:space="preserve">, </w:t>
-      </w:r>
-      <w:proofErr w:type="spellStart"/>
-      <w:r>
-        <w:rPr>
-          <w:color w:val="0000FF"/>
-          <w:sz w:val="28"/>
-          <w:szCs w:val="28"/>
-          <w:lang w:val="ru-RU"/>
-        </w:rPr>
-        <w:t>астено</w:t>
-      </w:r>
-      <w:proofErr w:type="spellEnd"/>
-      <w:r>
-        <w:rPr>
-          <w:color w:val="0000FF"/>
-          <w:sz w:val="28"/>
-          <w:szCs w:val="28"/>
-          <w:lang w:val="ru-RU"/>
-        </w:rPr>
-        <w:t>-невротический с-м, вестибуло-атактический с-м.  цереброастенический с-м, цефалгический с-м,</w:t>
-      </w:r>
-    </w:p>
-    <w:p>
-      <w:pPr>
-        <w:ind w:left="-567"/>
-        <w:jc w:val="both"/>
-        <w:rPr>
-          <w:color w:val="0000FF"/>
-          <w:sz w:val="28"/>
-          <w:szCs w:val="28"/>
-          <w:lang w:val="ru-RU"/>
-        </w:rPr>
-      </w:pPr>
-    </w:p>
-    <w:p>
-      <w:pPr>
-        <w:ind w:left="-567"/>
-        <w:jc w:val="both"/>
-        <w:rPr>
-          <w:sz w:val="28"/>
-          <w:lang w:val="ru-RU"/>
-        </w:rPr>
-      </w:pPr>
-      <w:bookmarkStart w:id="1" w:name="дк"/>
-      <w:bookmarkStart w:id="2" w:name="_GoBack"/>
-      <w:bookmarkEnd w:id="1"/>
-      <w:bookmarkEnd w:id="2"/>
-      <w:r>
-        <w:rPr>
-          <w:sz w:val="28"/>
-          <w:u w:val="single"/>
-          <w:lang w:val="ru-RU"/>
-        </w:rPr>
-        <w:t xml:space="preserve">Жалобы при поступлении </w:t>
-      </w:r>
-      <w:r>
-        <w:rPr>
-          <w:sz w:val="28"/>
-          <w:lang w:val="ru-RU"/>
-        </w:rPr>
-        <w:t xml:space="preserve">на </w:t>
-      </w:r>
-      <w:r>
-        <w:rPr>
-          <w:sz w:val="28"/>
-          <w:lang w:val="ru-RU"/>
-        </w:rPr>
-        <w:t xml:space="preserve">сухость во рту, </w:t>
-      </w:r>
-      <w:r>
-        <w:rPr>
-          <w:sz w:val="28"/>
-          <w:lang w:val="ru-RU"/>
-        </w:rPr>
-        <w:t>жажду,</w:t>
-      </w:r>
-      <w:r>
-        <w:rPr>
-          <w:sz w:val="28"/>
-          <w:lang w:val="ru-RU"/>
-        </w:rPr>
-        <w:t xml:space="preserve"> </w:t>
-      </w:r>
-      <w:r>
-        <w:rPr>
-          <w:sz w:val="28"/>
-          <w:lang w:val="ru-RU"/>
-        </w:rPr>
-        <w:t>полиурию,</w:t>
-      </w:r>
-      <w:r>
-        <w:rPr>
-          <w:sz w:val="28"/>
-          <w:lang w:val="ru-RU"/>
-        </w:rPr>
-        <w:t xml:space="preserve"> </w:t>
-      </w:r>
-      <w:r>
-        <w:rPr>
-          <w:sz w:val="28"/>
-          <w:lang w:val="ru-RU"/>
-        </w:rPr>
-        <w:t>ухудшение зрения,</w:t>
-      </w:r>
-      <w:r>
-        <w:rPr>
-          <w:sz w:val="28"/>
-          <w:lang w:val="ru-RU"/>
-        </w:rPr>
-        <w:t xml:space="preserve"> </w:t>
-      </w:r>
-      <w:r>
-        <w:rPr>
-          <w:sz w:val="28"/>
-          <w:lang w:val="ru-RU"/>
-        </w:rPr>
-        <w:t xml:space="preserve"> </w:t>
-      </w:r>
-      <w:r>
-        <w:rPr>
-          <w:sz w:val="28"/>
-          <w:lang w:val="ru-RU"/>
-        </w:rPr>
-        <w:t xml:space="preserve">боли  в н/к, </w:t>
-      </w:r>
-      <w:r>
-        <w:rPr>
-          <w:sz w:val="28"/>
-          <w:lang w:val="ru-RU"/>
-        </w:rPr>
-        <w:t>судороги,</w:t>
-      </w:r>
-      <w:r>
-        <w:rPr>
-          <w:sz w:val="28"/>
-          <w:lang w:val="ru-RU"/>
-        </w:rPr>
-        <w:t xml:space="preserve"> онемение ног,</w:t>
-      </w:r>
-      <w:r>
-        <w:rPr>
-          <w:sz w:val="28"/>
-          <w:lang w:val="ru-RU"/>
-        </w:rPr>
-        <w:t xml:space="preserve"> </w:t>
-      </w:r>
-      <w:r>
-        <w:rPr>
-          <w:sz w:val="28"/>
-          <w:lang w:val="ru-RU"/>
-        </w:rPr>
-        <w:t>повышение</w:t>
-      </w:r>
-      <w:r>
-        <w:rPr>
-          <w:sz w:val="28"/>
-          <w:lang w:val="ru-RU"/>
-        </w:rPr>
-        <w:t xml:space="preserve"> </w:t>
-      </w:r>
-      <w:r>
-        <w:rPr>
-          <w:sz w:val="28"/>
-          <w:lang w:val="ru-RU"/>
-        </w:rPr>
-        <w:t xml:space="preserve">АД макс. до </w:t>
-      </w:r>
-      <w:r>
-        <w:rPr>
-          <w:sz w:val="28"/>
-          <w:lang w:val="ru-RU"/>
-        </w:rPr>
-        <w:t>130/90</w:t>
-      </w:r>
-      <w:r>
-        <w:rPr>
-          <w:sz w:val="28"/>
-          <w:lang w:val="ru-RU"/>
-        </w:rPr>
-        <w:t xml:space="preserve"> </w:t>
-      </w:r>
-      <w:r>
-        <w:rPr>
-          <w:sz w:val="28"/>
-          <w:lang w:val="ru-RU"/>
-        </w:rPr>
-        <w:t xml:space="preserve">мм </w:t>
-      </w:r>
-      <w:proofErr w:type="spellStart"/>
-      <w:r>
-        <w:rPr>
-          <w:sz w:val="28"/>
-          <w:lang w:val="ru-RU"/>
-        </w:rPr>
-        <w:t>рт.</w:t>
-      </w:r>
-      <w:r>
-        <w:rPr>
-          <w:sz w:val="28"/>
-          <w:lang w:val="ru-RU"/>
-        </w:rPr>
-        <w:t>ст</w:t>
-      </w:r>
-      <w:proofErr w:type="spellEnd"/>
-      <w:r>
-        <w:rPr>
-          <w:sz w:val="28"/>
-          <w:lang w:val="ru-RU"/>
-        </w:rPr>
-        <w:t>.</w:t>
-      </w:r>
-      <w:r>
-        <w:rPr>
-          <w:sz w:val="28"/>
-          <w:lang w:val="ru-RU"/>
-        </w:rPr>
-        <w:t xml:space="preserve">, </w:t>
-      </w:r>
-      <w:r>
-        <w:rPr>
-          <w:sz w:val="28"/>
-          <w:lang w:val="ru-RU"/>
-        </w:rPr>
-        <w:t>головные боли, головокружение</w:t>
-      </w:r>
-      <w:r>
-        <w:rPr>
-          <w:sz w:val="28"/>
-          <w:lang w:val="ru-RU"/>
-        </w:rPr>
-        <w:t>.</w:t>
-      </w:r>
-    </w:p>
-    <w:p>
-      <w:pPr>
-        <w:ind w:left="-567"/>
-        <w:jc w:val="both"/>
-        <w:rPr>
-          <w:sz w:val="28"/>
-          <w:lang w:val="ru-RU"/>
-        </w:rPr>
-      </w:pPr>
-      <w:r>
-        <w:rPr>
-          <w:sz w:val="28"/>
-          <w:u w:val="single"/>
-          <w:lang w:val="ru-RU"/>
-        </w:rPr>
-        <w:t>Краткий анамнез</w:t>
-      </w:r>
-      <w:r>
-        <w:rPr>
-          <w:sz w:val="28"/>
-          <w:lang w:val="ru-RU"/>
-        </w:rPr>
-        <w:t xml:space="preserve">: СД </w:t>
-      </w:r>
-      <w:r>
-        <w:rPr>
-          <w:sz w:val="28"/>
-          <w:lang w:val="ru-RU"/>
-        </w:rPr>
-        <w:t>выявлен в</w:t>
-      </w:r>
-      <w:r>
-        <w:rPr>
-          <w:sz w:val="28"/>
-          <w:lang w:val="ru-RU"/>
-        </w:rPr>
-        <w:t xml:space="preserve"> </w:t>
-      </w:r>
-      <w:r>
-        <w:rPr>
-          <w:sz w:val="28"/>
-          <w:lang w:val="ru-RU"/>
-        </w:rPr>
-        <w:t>2000</w:t>
-      </w:r>
-      <w:r>
-        <w:rPr>
-          <w:sz w:val="28"/>
-          <w:lang w:val="ru-RU"/>
-        </w:rPr>
-        <w:t xml:space="preserve">г. Комы отрицает. </w:t>
-      </w:r>
-      <w:r>
-        <w:rPr>
-          <w:sz w:val="28"/>
-          <w:lang w:val="ru-RU"/>
-        </w:rPr>
-        <w:t xml:space="preserve">С 2002 инсулинотерапия. </w:t>
-      </w:r>
-      <w:r>
-        <w:rPr>
-          <w:sz w:val="28"/>
-          <w:lang w:val="ru-RU"/>
-        </w:rPr>
-        <w:t xml:space="preserve">  В наст</w:t>
-      </w:r>
-      <w:proofErr w:type="gramStart"/>
-      <w:r>
-        <w:rPr>
-          <w:sz w:val="28"/>
-          <w:lang w:val="ru-RU"/>
-        </w:rPr>
-        <w:t>.</w:t>
-      </w:r>
-      <w:proofErr w:type="gramEnd"/>
-      <w:r>
-        <w:rPr>
-          <w:sz w:val="28"/>
-          <w:lang w:val="ru-RU"/>
-        </w:rPr>
-        <w:t xml:space="preserve"> </w:t>
-      </w:r>
-      <w:proofErr w:type="gramStart"/>
-      <w:r>
-        <w:rPr>
-          <w:sz w:val="28"/>
-          <w:lang w:val="ru-RU"/>
-        </w:rPr>
-        <w:t>в</w:t>
-      </w:r>
-      <w:proofErr w:type="gramEnd"/>
-      <w:r>
-        <w:rPr>
-          <w:sz w:val="28"/>
-          <w:lang w:val="ru-RU"/>
-        </w:rPr>
-        <w:t xml:space="preserve">ремя принимает:  </w:t>
-      </w:r>
-      <w:r>
-        <w:rPr>
-          <w:sz w:val="28"/>
-          <w:lang w:val="ru-RU"/>
-        </w:rPr>
-        <w:t xml:space="preserve">Хумодар К 25 100Р </w:t>
-      </w:r>
-      <w:proofErr w:type="gramStart"/>
-      <w:r>
-        <w:rPr>
-          <w:sz w:val="28"/>
-          <w:lang w:val="ru-RU"/>
-        </w:rPr>
-        <w:t>п</w:t>
-      </w:r>
-      <w:proofErr w:type="gramEnd"/>
-      <w:r>
-        <w:rPr>
-          <w:sz w:val="28"/>
-          <w:lang w:val="ru-RU"/>
-        </w:rPr>
-        <w:t>/з-</w:t>
-      </w:r>
-      <w:r>
-        <w:rPr>
-          <w:sz w:val="28"/>
-          <w:lang w:val="ru-RU"/>
-        </w:rPr>
-        <w:t>24</w:t>
-      </w:r>
-      <w:r>
-        <w:rPr>
-          <w:sz w:val="28"/>
-          <w:lang w:val="ru-RU"/>
-        </w:rPr>
-        <w:t xml:space="preserve"> ед., п/у- </w:t>
-      </w:r>
-      <w:r>
-        <w:rPr>
-          <w:sz w:val="28"/>
-          <w:lang w:val="ru-RU"/>
-        </w:rPr>
-        <w:t xml:space="preserve">22-24ед. </w:t>
-      </w:r>
-      <w:r>
-        <w:rPr>
-          <w:sz w:val="28"/>
-          <w:lang w:val="ru-RU"/>
-        </w:rPr>
-        <w:t xml:space="preserve">Гликемия </w:t>
-      </w:r>
-      <w:r>
-        <w:rPr>
-          <w:sz w:val="28"/>
-          <w:lang w:val="ru-RU"/>
-        </w:rPr>
-        <w:t>–</w:t>
-      </w:r>
-      <w:r>
-        <w:rPr>
-          <w:sz w:val="28"/>
-          <w:lang w:val="ru-RU"/>
-        </w:rPr>
-        <w:t>3,5-11</w:t>
-      </w:r>
-      <w:r>
-        <w:rPr>
-          <w:sz w:val="28"/>
-          <w:lang w:val="ru-RU"/>
-        </w:rPr>
-        <w:t xml:space="preserve"> ммоль/л</w:t>
-      </w:r>
-      <w:r>
-        <w:rPr>
-          <w:sz w:val="28"/>
-          <w:lang w:val="ru-RU"/>
-        </w:rPr>
-        <w:t xml:space="preserve">. </w:t>
-      </w:r>
-      <w:r>
-        <w:rPr>
-          <w:sz w:val="28"/>
-          <w:lang w:val="ru-RU"/>
-        </w:rPr>
-        <w:t xml:space="preserve">Последнее </w:t>
-      </w:r>
-      <w:proofErr w:type="spellStart"/>
-      <w:r>
-        <w:rPr>
-          <w:sz w:val="28"/>
-          <w:lang w:val="ru-RU"/>
-        </w:rPr>
-        <w:t>стац</w:t>
-      </w:r>
-      <w:proofErr w:type="spellEnd"/>
-      <w:r>
-        <w:rPr>
-          <w:sz w:val="28"/>
-          <w:lang w:val="ru-RU"/>
-        </w:rPr>
-        <w:t xml:space="preserve">. лечение  в </w:t>
-      </w:r>
-      <w:r>
-        <w:rPr>
-          <w:sz w:val="28"/>
-          <w:lang w:val="ru-RU"/>
-        </w:rPr>
-        <w:t>2006</w:t>
-      </w:r>
-      <w:r>
-        <w:rPr>
-          <w:sz w:val="28"/>
-          <w:lang w:val="ru-RU"/>
-        </w:rPr>
-        <w:t>г.  Госпитализирован  в обл. энд. диспансер для коррекции инсулинотерапии,  лечения хр. осложнений СД.</w:t>
-      </w:r>
-      <w:r>
-        <w:rPr>
-          <w:sz w:val="28"/>
-          <w:lang w:val="ru-RU"/>
-        </w:rPr>
-        <w:t xml:space="preserve"> </w:t>
-      </w:r>
-    </w:p>
-    <w:p>
-      <w:pPr>
-        <w:ind w:left="-567"/>
-        <w:jc w:val="both"/>
-        <w:rPr>
-          <w:sz w:val="28"/>
-          <w:u w:val="single"/>
-          <w:lang w:val="ru-RU"/>
-        </w:rPr>
-      </w:pPr>
-      <w:r>
-        <w:rPr>
-          <w:sz w:val="28"/>
-          <w:u w:val="single"/>
-          <w:lang w:val="ru-RU"/>
-        </w:rPr>
-        <w:t>Данные лабораторных исследований.</w:t>
-      </w:r>
-    </w:p>
-    <w:p>
-      <w:pPr>
-        <w:ind w:left="-567"/>
-        <w:jc w:val="both"/>
-        <w:rPr>
-          <w:sz w:val="28"/>
           <w:u w:val="single"/>
           <w:lang w:val="ru-RU"/>
         </w:rPr>
@@ -2229,8 +1337,6 @@
         <w:ind w:left="-567"/>
         <w:jc w:val="both"/>
         <w:rPr>
-          <w:sz w:val="28"/>
-          <w:szCs w:val="20"/>
           <w:u w:val="single"/>
           <w:lang w:val="ru-RU"/>
         </w:rPr>
@@ -2281,16 +1387,12 @@
               <w:jc w:val="both"/>
               <w:rPr>
                 <w:rFonts w:asciiTheme="minorHAnsi" w:hAnsiTheme="minorHAnsi"/>
-                <w:sz w:val="23"/>
-                <w:szCs w:val="23"/>
                 <w:lang w:val="ru-RU"/>
               </w:rPr>
             </w:pPr>
             <w:r>
               <w:rPr>
                 <w:rFonts w:asciiTheme="minorHAnsi" w:hAnsiTheme="minorHAnsi"/>
-                <w:sz w:val="23"/>
-                <w:szCs w:val="23"/>
                 <w:lang w:val="ru-RU"/>
               </w:rPr>
               <w:t>биохимия</w:t>
@@ -2310,16 +1412,12 @@
               <w:jc w:val="both"/>
               <w:rPr>
                 <w:rFonts w:asciiTheme="minorHAnsi" w:hAnsiTheme="minorHAnsi"/>
-                <w:sz w:val="23"/>
-                <w:szCs w:val="23"/>
                 <w:lang w:val="ru-RU"/>
               </w:rPr>
             </w:pPr>
             <w:r>
               <w:rPr>
                 <w:rFonts w:asciiTheme="minorHAnsi" w:hAnsiTheme="minorHAnsi"/>
-                <w:sz w:val="23"/>
-                <w:szCs w:val="23"/>
                 <w:lang w:val="ru-RU"/>
               </w:rPr>
               <w:t xml:space="preserve">СКФ </w:t>
@@ -2339,8 +1437,6 @@
               <w:jc w:val="both"/>
               <w:rPr>
                 <w:rFonts w:asciiTheme="minorHAnsi" w:hAnsiTheme="minorHAnsi"/>
-                <w:sz w:val="23"/>
-                <w:szCs w:val="23"/>
                 <w:lang w:val="ru-RU"/>
               </w:rPr>
             </w:pPr>
@@ -2348,8 +1444,6 @@
             <w:r>
               <w:rPr>
                 <w:rFonts w:asciiTheme="minorHAnsi" w:hAnsiTheme="minorHAnsi"/>
-                <w:sz w:val="23"/>
-                <w:szCs w:val="23"/>
                 <w:lang w:val="ru-RU"/>
               </w:rPr>
               <w:t>хол</w:t>
@@ -2370,8 +1464,6 @@
               <w:jc w:val="both"/>
               <w:rPr>
                 <w:rFonts w:asciiTheme="minorHAnsi" w:hAnsiTheme="minorHAnsi"/>
-                <w:sz w:val="23"/>
-                <w:szCs w:val="23"/>
                 <w:lang w:val="ru-RU"/>
               </w:rPr>
             </w:pPr>
@@ -2379,8 +1471,6 @@
             <w:r>
               <w:rPr>
                 <w:rFonts w:asciiTheme="minorHAnsi" w:hAnsiTheme="minorHAnsi"/>
-                <w:sz w:val="23"/>
-                <w:szCs w:val="23"/>
                 <w:lang w:val="ru-RU"/>
               </w:rPr>
               <w:t>тригл</w:t>
@@ -2389,8 +1479,6 @@
             <w:r>
               <w:rPr>
                 <w:rFonts w:asciiTheme="minorHAnsi" w:hAnsiTheme="minorHAnsi"/>
-                <w:sz w:val="23"/>
-                <w:szCs w:val="23"/>
                 <w:lang w:val="ru-RU"/>
               </w:rPr>
               <w:t xml:space="preserve"> </w:t>
@@ -2410,16 +1498,12 @@
               <w:jc w:val="both"/>
               <w:rPr>
                 <w:rFonts w:asciiTheme="minorHAnsi" w:hAnsiTheme="minorHAnsi"/>
-                <w:sz w:val="23"/>
-                <w:szCs w:val="23"/>
                 <w:lang w:val="ru-RU"/>
               </w:rPr>
             </w:pPr>
             <w:r>
               <w:rPr>
                 <w:rFonts w:asciiTheme="minorHAnsi" w:hAnsiTheme="minorHAnsi"/>
-                <w:sz w:val="23"/>
-                <w:szCs w:val="23"/>
                 <w:lang w:val="ru-RU"/>
               </w:rPr>
               <w:t xml:space="preserve">ХСЛПВП </w:t>
@@ -2439,16 +1523,12 @@
               <w:jc w:val="both"/>
               <w:rPr>
                 <w:rFonts w:asciiTheme="minorHAnsi" w:hAnsiTheme="minorHAnsi"/>
-                <w:sz w:val="23"/>
-                <w:szCs w:val="23"/>
                 <w:lang w:val="ru-RU"/>
               </w:rPr>
             </w:pPr>
             <w:r>
               <w:rPr>
                 <w:rFonts w:asciiTheme="minorHAnsi" w:hAnsiTheme="minorHAnsi"/>
-                <w:sz w:val="23"/>
-                <w:szCs w:val="23"/>
                 <w:lang w:val="ru-RU"/>
               </w:rPr>
               <w:t xml:space="preserve">ХСЛПНП </w:t>
@@ -2468,16 +1548,12 @@
               <w:jc w:val="both"/>
               <w:rPr>
                 <w:rFonts w:asciiTheme="minorHAnsi" w:hAnsiTheme="minorHAnsi"/>
-                <w:sz w:val="23"/>
-                <w:szCs w:val="23"/>
                 <w:lang w:val="ru-RU"/>
               </w:rPr>
             </w:pPr>
             <w:r>
               <w:rPr>
                 <w:rFonts w:asciiTheme="minorHAnsi" w:hAnsiTheme="minorHAnsi"/>
-                <w:sz w:val="23"/>
-                <w:szCs w:val="23"/>
                 <w:lang w:val="ru-RU"/>
               </w:rPr>
               <w:t xml:space="preserve">Катер </w:t>
@@ -2497,16 +1573,12 @@
               <w:jc w:val="both"/>
               <w:rPr>
                 <w:rFonts w:asciiTheme="minorHAnsi" w:hAnsiTheme="minorHAnsi"/>
-                <w:sz w:val="23"/>
-                <w:szCs w:val="23"/>
                 <w:lang w:val="ru-RU"/>
               </w:rPr>
             </w:pPr>
             <w:r>
               <w:rPr>
                 <w:rFonts w:asciiTheme="minorHAnsi" w:hAnsiTheme="minorHAnsi"/>
-                <w:sz w:val="23"/>
-                <w:szCs w:val="23"/>
                 <w:lang w:val="ru-RU"/>
               </w:rPr>
               <w:t xml:space="preserve">мочевина </w:t>
@@ -2526,16 +1598,12 @@
               <w:jc w:val="both"/>
               <w:rPr>
                 <w:rFonts w:asciiTheme="minorHAnsi" w:hAnsiTheme="minorHAnsi"/>
-                <w:sz w:val="23"/>
-                <w:szCs w:val="23"/>
                 <w:lang w:val="ru-RU"/>
               </w:rPr>
             </w:pPr>
             <w:r>
               <w:rPr>
                 <w:rFonts w:asciiTheme="minorHAnsi" w:hAnsiTheme="minorHAnsi"/>
-                <w:sz w:val="23"/>
-                <w:szCs w:val="23"/>
                 <w:lang w:val="ru-RU"/>
               </w:rPr>
               <w:t xml:space="preserve">креатинин </w:t>
@@ -2555,16 +1623,12 @@
               <w:jc w:val="both"/>
               <w:rPr>
                 <w:rFonts w:asciiTheme="minorHAnsi" w:hAnsiTheme="minorHAnsi"/>
-                <w:sz w:val="23"/>
-                <w:szCs w:val="23"/>
                 <w:lang w:val="ru-RU"/>
               </w:rPr>
             </w:pPr>
             <w:r>
               <w:rPr>
                 <w:rFonts w:asciiTheme="minorHAnsi" w:hAnsiTheme="minorHAnsi"/>
-                <w:sz w:val="23"/>
-                <w:szCs w:val="23"/>
                 <w:lang w:val="ru-RU"/>
               </w:rPr>
               <w:t xml:space="preserve">бил </w:t>
@@ -2573,8 +1637,6 @@
             <w:r>
               <w:rPr>
                 <w:rFonts w:asciiTheme="minorHAnsi" w:hAnsiTheme="minorHAnsi"/>
-                <w:sz w:val="23"/>
-                <w:szCs w:val="23"/>
                 <w:lang w:val="ru-RU"/>
               </w:rPr>
               <w:t>общ</w:t>
@@ -2583,8 +1645,6 @@
             <w:r>
               <w:rPr>
                 <w:rFonts w:asciiTheme="minorHAnsi" w:hAnsiTheme="minorHAnsi"/>
-                <w:sz w:val="23"/>
-                <w:szCs w:val="23"/>
                 <w:lang w:val="ru-RU"/>
               </w:rPr>
               <w:t xml:space="preserve"> </w:t>
@@ -2604,16 +1664,12 @@
               <w:jc w:val="both"/>
               <w:rPr>
                 <w:rFonts w:asciiTheme="minorHAnsi" w:hAnsiTheme="minorHAnsi"/>
-                <w:sz w:val="23"/>
-                <w:szCs w:val="23"/>
                 <w:lang w:val="ru-RU"/>
               </w:rPr>
             </w:pPr>
             <w:r>
               <w:rPr>
                 <w:rFonts w:asciiTheme="minorHAnsi" w:hAnsiTheme="minorHAnsi"/>
-                <w:sz w:val="23"/>
-                <w:szCs w:val="23"/>
                 <w:lang w:val="ru-RU"/>
               </w:rPr>
               <w:t xml:space="preserve">бил </w:t>
@@ -2623,8 +1679,6 @@
             <w:r>
               <w:rPr>
                 <w:rFonts w:asciiTheme="minorHAnsi" w:hAnsiTheme="minorHAnsi"/>
-                <w:sz w:val="23"/>
-                <w:szCs w:val="23"/>
                 <w:lang w:val="ru-RU"/>
               </w:rPr>
               <w:t>пр</w:t>
@@ -2634,8 +1688,6 @@
             <w:r>
               <w:rPr>
                 <w:rFonts w:asciiTheme="minorHAnsi" w:hAnsiTheme="minorHAnsi"/>
-                <w:sz w:val="23"/>
-                <w:szCs w:val="23"/>
                 <w:lang w:val="ru-RU"/>
               </w:rPr>
               <w:t xml:space="preserve"> </w:t>
@@ -2655,8 +1707,6 @@
               <w:jc w:val="both"/>
               <w:rPr>
                 <w:rFonts w:asciiTheme="minorHAnsi" w:hAnsiTheme="minorHAnsi"/>
-                <w:sz w:val="23"/>
-                <w:szCs w:val="23"/>
                 <w:lang w:val="ru-RU"/>
               </w:rPr>
             </w:pPr>
@@ -2664,8 +1714,6 @@
             <w:r>
               <w:rPr>
                 <w:rFonts w:asciiTheme="minorHAnsi" w:hAnsiTheme="minorHAnsi"/>
-                <w:sz w:val="23"/>
-                <w:szCs w:val="23"/>
                 <w:lang w:val="ru-RU"/>
               </w:rPr>
               <w:t>тим</w:t>
@@ -2674,8 +1722,6 @@
             <w:r>
               <w:rPr>
                 <w:rFonts w:asciiTheme="minorHAnsi" w:hAnsiTheme="minorHAnsi"/>
-                <w:sz w:val="23"/>
-                <w:szCs w:val="23"/>
                 <w:lang w:val="ru-RU"/>
               </w:rPr>
               <w:t xml:space="preserve"> </w:t>
@@ -2695,16 +1741,12 @@
               <w:jc w:val="both"/>
               <w:rPr>
                 <w:rFonts w:asciiTheme="minorHAnsi" w:hAnsiTheme="minorHAnsi"/>
-                <w:sz w:val="23"/>
-                <w:szCs w:val="23"/>
                 <w:lang w:val="ru-RU"/>
               </w:rPr>
             </w:pPr>
             <w:r>
               <w:rPr>
                 <w:rFonts w:asciiTheme="minorHAnsi" w:hAnsiTheme="minorHAnsi"/>
-                <w:sz w:val="23"/>
-                <w:szCs w:val="23"/>
                 <w:lang w:val="ru-RU"/>
               </w:rPr>
               <w:t xml:space="preserve">АСТ </w:t>
@@ -2724,16 +1766,12 @@
               <w:jc w:val="both"/>
               <w:rPr>
                 <w:rFonts w:asciiTheme="minorHAnsi" w:hAnsiTheme="minorHAnsi"/>
-                <w:sz w:val="23"/>
-                <w:szCs w:val="23"/>
                 <w:lang w:val="ru-RU"/>
               </w:rPr>
             </w:pPr>
             <w:r>
               <w:rPr>
                 <w:rFonts w:asciiTheme="minorHAnsi" w:hAnsiTheme="minorHAnsi"/>
-                <w:sz w:val="23"/>
-                <w:szCs w:val="23"/>
                 <w:lang w:val="ru-RU"/>
               </w:rPr>
               <w:t xml:space="preserve">АЛТ </w:t>
@@ -3047,7 +2085,6 @@
         <w:ind w:left="-567"/>
         <w:jc w:val="both"/>
         <w:rPr>
-          <w:sz w:val="28"/>
           <w:lang w:val="ru-RU"/>
         </w:rPr>
       </w:pPr>
@@ -3057,35 +2094,29 @@
         <w:ind w:left="-567"/>
         <w:jc w:val="both"/>
         <w:rPr>
-          <w:sz w:val="28"/>
-          <w:szCs w:val="20"/>
-          <w:lang w:val="ru-RU"/>
-        </w:rPr>
-      </w:pPr>
-      <w:r>
-        <w:rPr>
-          <w:sz w:val="28"/>
+          <w:lang w:val="ru-RU"/>
+        </w:rPr>
+      </w:pPr>
+      <w:r>
+        <w:rPr>
           <w:lang w:val="ru-RU"/>
         </w:rPr>
         <w:t>30</w:t>
       </w:r>
       <w:r>
         <w:rPr>
-          <w:sz w:val="28"/>
           <w:lang w:val="ru-RU"/>
         </w:rPr>
         <w:t>.</w:t>
       </w:r>
       <w:r>
         <w:rPr>
-          <w:sz w:val="28"/>
           <w:lang w:val="ru-RU"/>
         </w:rPr>
         <w:t>08.17</w:t>
       </w:r>
       <w:r>
         <w:rPr>
-          <w:sz w:val="28"/>
           <w:lang w:val="ru-RU"/>
         </w:rPr>
         <w:t xml:space="preserve"> </w:t>
@@ -3093,7 +2124,6 @@
       <w:proofErr w:type="spellStart"/>
       <w:r>
         <w:rPr>
-          <w:sz w:val="28"/>
           <w:lang w:val="ru-RU"/>
         </w:rPr>
         <w:t>Глик</w:t>
@@ -3101,21 +2131,18 @@
       <w:proofErr w:type="spellEnd"/>
       <w:r>
         <w:rPr>
-          <w:sz w:val="28"/>
           <w:lang w:val="ru-RU"/>
         </w:rPr>
         <w:t>. гемоглобин -</w:t>
       </w:r>
       <w:r>
         <w:rPr>
-          <w:sz w:val="28"/>
           <w:lang w:val="ru-RU"/>
         </w:rPr>
         <w:t>11,9</w:t>
       </w:r>
       <w:r>
         <w:rPr>
-          <w:sz w:val="28"/>
           <w:lang w:val="ru-RU"/>
         </w:rPr>
         <w:t xml:space="preserve"> %</w:t>
@@ -3126,32 +2153,23 @@
         <w:ind w:left="-567"/>
         <w:jc w:val="both"/>
         <w:rPr>
-          <w:sz w:val="28"/>
-          <w:szCs w:val="28"/>
-          <w:lang w:val="ru-RU"/>
-        </w:rPr>
-      </w:pPr>
-      <w:r>
-        <w:rPr>
-          <w:sz w:val="28"/>
-          <w:szCs w:val="28"/>
-          <w:lang w:val="ru-RU"/>
-        </w:rPr>
-        <w:lastRenderedPageBreak/>
+          <w:lang w:val="ru-RU"/>
+        </w:rPr>
+      </w:pPr>
+      <w:r>
+        <w:rPr>
+          <w:lang w:val="ru-RU"/>
+        </w:rPr>
         <w:t>30</w:t>
       </w:r>
       <w:r>
         <w:rPr>
-          <w:sz w:val="28"/>
-          <w:szCs w:val="28"/>
           <w:lang w:val="ru-RU"/>
         </w:rPr>
         <w:t>.</w:t>
       </w:r>
       <w:r>
         <w:rPr>
-          <w:sz w:val="28"/>
-          <w:szCs w:val="28"/>
           <w:lang w:val="ru-RU"/>
         </w:rPr>
         <w:t>08.17</w:t>
@@ -3159,119 +2177,128 @@
       <w:proofErr w:type="gramStart"/>
       <w:r>
         <w:rPr>
-          <w:sz w:val="28"/>
-          <w:szCs w:val="28"/>
+          <w:lang w:val="ru-RU"/>
+        </w:rPr>
+        <w:t xml:space="preserve"> К</w:t>
+      </w:r>
+      <w:proofErr w:type="gramEnd"/>
+      <w:r>
+        <w:rPr>
+          <w:lang w:val="ru-RU"/>
+        </w:rPr>
+        <w:t xml:space="preserve"> –   </w:t>
+      </w:r>
+      <w:r>
+        <w:rPr>
+          <w:lang w:val="ru-RU"/>
+        </w:rPr>
+        <w:t>4,53</w:t>
+      </w:r>
+      <w:r>
+        <w:rPr>
+          <w:lang w:val="ru-RU"/>
+        </w:rPr>
+        <w:t xml:space="preserve">; Nа – </w:t>
+      </w:r>
+      <w:r>
+        <w:rPr>
+          <w:lang w:val="ru-RU"/>
+        </w:rPr>
+        <w:t>136,4</w:t>
+      </w:r>
+      <w:r>
+        <w:rPr>
           <w:lang w:val="ru-RU"/>
         </w:rPr>
         <w:t xml:space="preserve"> </w:t>
       </w:r>
-      <w:r>
-        <w:rPr>
-          <w:sz w:val="28"/>
-          <w:szCs w:val="28"/>
-          <w:lang w:val="ru-RU"/>
-        </w:rPr>
-        <w:t>К</w:t>
+      <w:proofErr w:type="spellStart"/>
+      <w:r>
+        <w:rPr>
+          <w:lang w:val="ru-RU"/>
+        </w:rPr>
+        <w:t>Са</w:t>
+      </w:r>
+      <w:proofErr w:type="spellEnd"/>
+      <w:r>
+        <w:rPr>
+          <w:vertAlign w:val="superscript"/>
+          <w:lang w:val="ru-RU"/>
+        </w:rPr>
+        <w:t>++</w:t>
+      </w:r>
+      <w:r>
+        <w:rPr>
+          <w:lang w:val="ru-RU"/>
+        </w:rPr>
+        <w:t xml:space="preserve"> -</w:t>
+      </w:r>
+      <w:r>
+        <w:rPr>
+          <w:lang w:val="ru-RU"/>
+        </w:rPr>
+        <w:t>1,12</w:t>
+      </w:r>
+      <w:r>
+        <w:rPr>
+          <w:lang w:val="ru-RU"/>
+        </w:rPr>
+        <w:t xml:space="preserve"> С1 - </w:t>
+      </w:r>
+      <w:r>
+        <w:rPr>
+          <w:lang w:val="ru-RU"/>
+        </w:rPr>
+        <w:t>104</w:t>
+      </w:r>
+      <w:r>
+        <w:rPr>
+          <w:lang w:val="ru-RU"/>
+        </w:rPr>
+        <w:t xml:space="preserve">  ммоль/л</w:t>
+      </w:r>
+    </w:p>
+    <w:p>
+      <w:pPr>
+        <w:ind w:left="-567"/>
+        <w:jc w:val="both"/>
+        <w:rPr>
+          <w:lang w:val="ru-RU"/>
+        </w:rPr>
+      </w:pPr>
+      <w:r>
+        <w:rPr>
+          <w:lang w:val="ru-RU"/>
+        </w:rPr>
+        <w:t>01.09.17 Коагулограмма: ПТИ –  107,1 %; фибр – 3,3 г/л; фибр</w:t>
+      </w:r>
+      <w:proofErr w:type="gramStart"/>
+      <w:r>
+        <w:rPr>
+          <w:lang w:val="ru-RU"/>
+        </w:rPr>
+        <w:t xml:space="preserve"> Б</w:t>
       </w:r>
       <w:proofErr w:type="gramEnd"/>
       <w:r>
         <w:rPr>
-          <w:sz w:val="28"/>
-          <w:szCs w:val="28"/>
-          <w:lang w:val="ru-RU"/>
-        </w:rPr>
-        <w:t xml:space="preserve"> –   </w:t>
-      </w:r>
-      <w:r>
-        <w:rPr>
-          <w:sz w:val="28"/>
-          <w:szCs w:val="28"/>
-          <w:lang w:val="ru-RU"/>
-        </w:rPr>
-        <w:t>4,53</w:t>
-      </w:r>
-      <w:r>
-        <w:rPr>
-          <w:sz w:val="28"/>
-          <w:szCs w:val="28"/>
-          <w:lang w:val="ru-RU"/>
-        </w:rPr>
-        <w:t xml:space="preserve">; Nа – </w:t>
-      </w:r>
-      <w:r>
-        <w:rPr>
-          <w:sz w:val="28"/>
-          <w:szCs w:val="28"/>
-          <w:lang w:val="ru-RU"/>
-        </w:rPr>
-        <w:t>136,4</w:t>
-      </w:r>
-      <w:r>
-        <w:rPr>
-          <w:sz w:val="28"/>
-          <w:szCs w:val="28"/>
-          <w:lang w:val="ru-RU"/>
-        </w:rPr>
-        <w:t xml:space="preserve"> </w:t>
+          <w:lang w:val="ru-RU"/>
+        </w:rPr>
+        <w:t xml:space="preserve"> – </w:t>
       </w:r>
       <w:proofErr w:type="spellStart"/>
       <w:r>
         <w:rPr>
-          <w:sz w:val="28"/>
-          <w:szCs w:val="28"/>
-          <w:lang w:val="ru-RU"/>
-        </w:rPr>
-        <w:t>Са</w:t>
+          <w:lang w:val="ru-RU"/>
+        </w:rPr>
+        <w:t>отр</w:t>
       </w:r>
       <w:proofErr w:type="spellEnd"/>
       <w:r>
         <w:rPr>
-          <w:sz w:val="28"/>
-          <w:szCs w:val="28"/>
-          <w:vertAlign w:val="superscript"/>
-          <w:lang w:val="ru-RU"/>
-        </w:rPr>
-        <w:t>++</w:t>
-      </w:r>
-      <w:r>
-        <w:rPr>
-          <w:sz w:val="28"/>
-          <w:szCs w:val="28"/>
-          <w:lang w:val="ru-RU"/>
-        </w:rPr>
-        <w:t xml:space="preserve"> -</w:t>
-      </w:r>
-      <w:r>
-        <w:rPr>
-          <w:sz w:val="28"/>
-          <w:szCs w:val="28"/>
-          <w:lang w:val="ru-RU"/>
-        </w:rPr>
-        <w:t>1,12</w:t>
-      </w:r>
-      <w:r>
-        <w:rPr>
-          <w:sz w:val="28"/>
-          <w:szCs w:val="28"/>
-          <w:lang w:val="ru-RU"/>
-        </w:rPr>
-        <w:t xml:space="preserve"> С1 - </w:t>
-      </w:r>
-      <w:r>
-        <w:rPr>
-          <w:sz w:val="28"/>
-          <w:szCs w:val="28"/>
-          <w:lang w:val="ru-RU"/>
-        </w:rPr>
-        <w:t>104</w:t>
-      </w:r>
-      <w:r>
-        <w:rPr>
-          <w:sz w:val="28"/>
-          <w:szCs w:val="28"/>
-          <w:lang w:val="ru-RU"/>
-        </w:rPr>
-        <w:t xml:space="preserve">  ммоль/л</w:t>
+          <w:lang w:val="ru-RU"/>
+        </w:rPr>
+        <w:t>; АКТ – 100%; св. гепарин –4</w:t>
       </w:r>
     </w:p>
     <w:p>
@@ -3281,53 +2308,71 @@
         <w:jc w:val="both"/>
         <w:rPr>
           <w:b w:val="0"/>
+          <w:sz w:val="24"/>
+          <w:szCs w:val="24"/>
         </w:rPr>
       </w:pPr>
       <w:r>
         <w:rPr>
           <w:b w:val="0"/>
+          <w:sz w:val="24"/>
+          <w:szCs w:val="24"/>
         </w:rPr>
         <w:t>30</w:t>
       </w:r>
       <w:r>
         <w:rPr>
           <w:b w:val="0"/>
+          <w:sz w:val="24"/>
+          <w:szCs w:val="24"/>
         </w:rPr>
         <w:t>.</w:t>
       </w:r>
       <w:r>
         <w:rPr>
           <w:b w:val="0"/>
+          <w:sz w:val="24"/>
+          <w:szCs w:val="24"/>
         </w:rPr>
         <w:t>08.17</w:t>
       </w:r>
       <w:r>
         <w:rPr>
           <w:b w:val="0"/>
+          <w:sz w:val="24"/>
+          <w:szCs w:val="24"/>
         </w:rPr>
         <w:t xml:space="preserve"> </w:t>
       </w:r>
       <w:r>
         <w:rPr>
           <w:b w:val="0"/>
+          <w:sz w:val="24"/>
+          <w:szCs w:val="24"/>
         </w:rPr>
         <w:t>Общ. а</w:t>
       </w:r>
       <w:r>
         <w:rPr>
           <w:b w:val="0"/>
+          <w:sz w:val="24"/>
+          <w:szCs w:val="24"/>
         </w:rPr>
         <w:t>н. мочи уд вес 10</w:t>
       </w:r>
       <w:r>
         <w:rPr>
           <w:b w:val="0"/>
+          <w:sz w:val="24"/>
+          <w:szCs w:val="24"/>
         </w:rPr>
         <w:t>22</w:t>
       </w:r>
       <w:r>
         <w:rPr>
           <w:b w:val="0"/>
+          <w:sz w:val="24"/>
+          <w:szCs w:val="24"/>
         </w:rPr>
         <w:t xml:space="preserve">  </w:t>
       </w:r>
@@ -3335,6 +2380,8 @@
       <w:r>
         <w:rPr>
           <w:b w:val="0"/>
+          <w:sz w:val="24"/>
+          <w:szCs w:val="24"/>
         </w:rPr>
         <w:t>лейк</w:t>
       </w:r>
@@ -3342,18 +2389,24 @@
       <w:r>
         <w:rPr>
           <w:b w:val="0"/>
+          <w:sz w:val="24"/>
+          <w:szCs w:val="24"/>
         </w:rPr>
         <w:t xml:space="preserve"> – </w:t>
       </w:r>
       <w:r>
         <w:rPr>
           <w:b w:val="0"/>
+          <w:sz w:val="24"/>
+          <w:szCs w:val="24"/>
         </w:rPr>
         <w:t>0-1</w:t>
       </w:r>
       <w:r>
         <w:rPr>
           <w:b w:val="0"/>
+          <w:sz w:val="24"/>
+          <w:szCs w:val="24"/>
         </w:rPr>
         <w:t xml:space="preserve">  в </w:t>
       </w:r>
@@ -3361,6 +2414,8 @@
       <w:r>
         <w:rPr>
           <w:b w:val="0"/>
+          <w:sz w:val="24"/>
+          <w:szCs w:val="24"/>
         </w:rPr>
         <w:t>п</w:t>
       </w:r>
@@ -3368,6 +2423,8 @@
       <w:r>
         <w:rPr>
           <w:b w:val="0"/>
+          <w:sz w:val="24"/>
+          <w:szCs w:val="24"/>
         </w:rPr>
         <w:t>/</w:t>
       </w:r>
@@ -3375,6 +2432,8 @@
       <w:r>
         <w:rPr>
           <w:b w:val="0"/>
+          <w:sz w:val="24"/>
+          <w:szCs w:val="24"/>
         </w:rPr>
         <w:t>зр</w:t>
       </w:r>
@@ -3382,6 +2441,8 @@
       <w:r>
         <w:rPr>
           <w:b w:val="0"/>
+          <w:sz w:val="24"/>
+          <w:szCs w:val="24"/>
         </w:rPr>
         <w:t xml:space="preserve"> белок – </w:t>
       </w:r>
@@ -3389,6 +2450,8 @@
       <w:r>
         <w:rPr>
           <w:b w:val="0"/>
+          <w:sz w:val="24"/>
+          <w:szCs w:val="24"/>
         </w:rPr>
         <w:t>отр</w:t>
       </w:r>
@@ -3396,6 +2459,8 @@
       <w:r>
         <w:rPr>
           <w:b w:val="0"/>
+          <w:sz w:val="24"/>
+          <w:szCs w:val="24"/>
         </w:rPr>
         <w:t xml:space="preserve">  ацетон –</w:t>
       </w:r>
@@ -3403,6 +2468,8 @@
       <w:r>
         <w:rPr>
           <w:b w:val="0"/>
+          <w:sz w:val="24"/>
+          <w:szCs w:val="24"/>
         </w:rPr>
         <w:t>отр</w:t>
       </w:r>
@@ -3410,12 +2477,16 @@
       <w:r>
         <w:rPr>
           <w:b w:val="0"/>
+          <w:sz w:val="24"/>
+          <w:szCs w:val="24"/>
         </w:rPr>
         <w:t xml:space="preserve">; </w:t>
       </w:r>
       <w:r>
         <w:rPr>
           <w:b w:val="0"/>
+          <w:sz w:val="24"/>
+          <w:szCs w:val="24"/>
         </w:rPr>
         <w:t xml:space="preserve"> </w:t>
       </w:r>
@@ -3423,6 +2494,8 @@
       <w:r>
         <w:rPr>
           <w:b w:val="0"/>
+          <w:sz w:val="24"/>
+          <w:szCs w:val="24"/>
         </w:rPr>
         <w:t>эпит</w:t>
       </w:r>
@@ -3430,6 +2503,8 @@
       <w:r>
         <w:rPr>
           <w:b w:val="0"/>
+          <w:sz w:val="24"/>
+          <w:szCs w:val="24"/>
         </w:rPr>
         <w:t xml:space="preserve">. пл. - ; </w:t>
       </w:r>
@@ -3437,6 +2512,8 @@
       <w:r>
         <w:rPr>
           <w:b w:val="0"/>
+          <w:sz w:val="24"/>
+          <w:szCs w:val="24"/>
         </w:rPr>
         <w:t>эпит</w:t>
       </w:r>
@@ -3444,6 +2521,8 @@
       <w:r>
         <w:rPr>
           <w:b w:val="0"/>
+          <w:sz w:val="24"/>
+          <w:szCs w:val="24"/>
         </w:rPr>
         <w:t xml:space="preserve">. </w:t>
       </w:r>
@@ -3451,6 +2530,8 @@
       <w:r>
         <w:rPr>
           <w:b w:val="0"/>
+          <w:sz w:val="24"/>
+          <w:szCs w:val="24"/>
         </w:rPr>
         <w:t>перех</w:t>
       </w:r>
@@ -3458,12 +2539,16 @@
       <w:r>
         <w:rPr>
           <w:b w:val="0"/>
+          <w:sz w:val="24"/>
+          <w:szCs w:val="24"/>
         </w:rPr>
         <w:t xml:space="preserve">. - </w:t>
       </w:r>
       <w:r>
         <w:rPr>
           <w:b w:val="0"/>
+          <w:sz w:val="24"/>
+          <w:szCs w:val="24"/>
         </w:rPr>
         <w:t xml:space="preserve"> в п/</w:t>
       </w:r>
@@ -3471,6 +2556,8 @@
       <w:r>
         <w:rPr>
           <w:b w:val="0"/>
+          <w:sz w:val="24"/>
+          <w:szCs w:val="24"/>
         </w:rPr>
         <w:t>зр</w:t>
       </w:r>
@@ -3480,90 +2567,60 @@
       <w:pPr>
         <w:ind w:left="-567"/>
         <w:rPr>
-          <w:sz w:val="28"/>
-          <w:szCs w:val="20"/>
-          <w:lang w:val="ru-RU"/>
-        </w:rPr>
-      </w:pPr>
-      <w:r>
-        <w:rPr>
-          <w:sz w:val="28"/>
+          <w:lang w:val="ru-RU"/>
+        </w:rPr>
+      </w:pPr>
+      <w:r>
+        <w:rPr>
+          <w:lang w:val="ru-RU"/>
+        </w:rPr>
+        <w:t>31</w:t>
+      </w:r>
+      <w:r>
+        <w:rPr>
           <w:lang w:val="ru-RU"/>
         </w:rPr>
         <w:t>.</w:t>
       </w:r>
       <w:r>
         <w:rPr>
-          <w:sz w:val="28"/>
           <w:lang w:val="ru-RU"/>
         </w:rPr>
         <w:t>08.17</w:t>
       </w:r>
       <w:r>
         <w:rPr>
-          <w:sz w:val="28"/>
           <w:lang w:val="ru-RU"/>
         </w:rPr>
         <w:t xml:space="preserve"> </w:t>
       </w:r>
       <w:r>
         <w:rPr>
-          <w:sz w:val="28"/>
-          <w:lang w:val="ru-RU"/>
-        </w:rPr>
-        <w:t xml:space="preserve">Анализ мочи по </w:t>
-      </w:r>
-      <w:r>
-        <w:rPr>
-          <w:sz w:val="28"/>
-          <w:highlight w:val="yellow"/>
-          <w:lang w:val="ru-RU"/>
-        </w:rPr>
-        <w:t>Нечипоренко</w:t>
-      </w:r>
-      <w:r>
-        <w:rPr>
-          <w:sz w:val="28"/>
-          <w:lang w:val="ru-RU"/>
-        </w:rPr>
-        <w:t xml:space="preserve"> </w:t>
+          <w:lang w:val="ru-RU"/>
+        </w:rPr>
+        <w:t xml:space="preserve">Суточная глюкозурия – </w:t>
+      </w:r>
+      <w:r>
+        <w:rPr>
+          <w:lang w:val="ru-RU"/>
+        </w:rPr>
+        <w:t>0,46</w:t>
+      </w:r>
+      <w:r>
+        <w:rPr>
+          <w:lang w:val="ru-RU"/>
+        </w:rPr>
+        <w:t xml:space="preserve"> %</w:t>
+      </w:r>
+      <w:r>
+        <w:rPr>
+          <w:lang w:val="ru-RU"/>
+        </w:rPr>
+        <w:t xml:space="preserve">;   Суточная протеинурия –  </w:t>
       </w:r>
       <w:proofErr w:type="spellStart"/>
       <w:r>
         <w:rPr>
-          <w:sz w:val="28"/>
-          <w:lang w:val="ru-RU"/>
-        </w:rPr>
-        <w:t>лейк</w:t>
-      </w:r>
-      <w:proofErr w:type="spellEnd"/>
-      <w:r>
-        <w:rPr>
-          <w:sz w:val="28"/>
-          <w:lang w:val="ru-RU"/>
-        </w:rPr>
-        <w:t xml:space="preserve"> -  </w:t>
-      </w:r>
-      <w:proofErr w:type="spellStart"/>
-      <w:r>
-        <w:rPr>
-          <w:sz w:val="28"/>
-          <w:lang w:val="ru-RU"/>
-        </w:rPr>
-        <w:t>эритр</w:t>
-      </w:r>
-      <w:proofErr w:type="spellEnd"/>
-      <w:r>
-        <w:rPr>
-          <w:sz w:val="28"/>
-          <w:lang w:val="ru-RU"/>
-        </w:rPr>
-        <w:t xml:space="preserve"> -  белок – </w:t>
-      </w:r>
-      <w:proofErr w:type="spellStart"/>
-      <w:r>
-        <w:rPr>
-          <w:sz w:val="28"/>
           <w:lang w:val="ru-RU"/>
         </w:rPr>
         <w:t>отр</w:t>
@@ -3572,113 +2629,82 @@
     </w:p>
     <w:p>
       <w:pPr>
-        <w:ind w:left="-567"/>
-        <w:rPr>
-          <w:sz w:val="28"/>
-          <w:szCs w:val="20"/>
-          <w:lang w:val="ru-RU"/>
-        </w:rPr>
-      </w:pPr>
-      <w:r>
-        <w:rPr>
-          <w:sz w:val="28"/>
-          <w:lang w:val="ru-RU"/>
-        </w:rPr>
-        <w:t>31</w:t>
-      </w:r>
-      <w:r>
-        <w:rPr>
-          <w:sz w:val="28"/>
-          <w:lang w:val="ru-RU"/>
-        </w:rPr>
-        <w:t>.</w:t>
-      </w:r>
-      <w:r>
-        <w:rPr>
-          <w:sz w:val="28"/>
-          <w:lang w:val="ru-RU"/>
-        </w:rPr>
-        <w:t>08.17</w:t>
-      </w:r>
-      <w:r>
-        <w:rPr>
-          <w:sz w:val="28"/>
-          <w:lang w:val="ru-RU"/>
-        </w:rPr>
-        <w:t xml:space="preserve"> </w:t>
-      </w:r>
-      <w:r>
-        <w:rPr>
-          <w:sz w:val="28"/>
-          <w:lang w:val="ru-RU"/>
-        </w:rPr>
-        <w:t xml:space="preserve">Суточная глюкозурия – </w:t>
-      </w:r>
-      <w:r>
-        <w:rPr>
-          <w:sz w:val="28"/>
-          <w:lang w:val="ru-RU"/>
-        </w:rPr>
-        <w:t>0,46</w:t>
-      </w:r>
-      <w:r>
-        <w:rPr>
-          <w:sz w:val="28"/>
-          <w:lang w:val="ru-RU"/>
-        </w:rPr>
-        <w:t xml:space="preserve"> %</w:t>
-      </w:r>
-      <w:r>
-        <w:rPr>
-          <w:sz w:val="28"/>
-          <w:lang w:val="ru-RU"/>
-        </w:rPr>
-        <w:t xml:space="preserve">;   Суточная протеинурия –  </w:t>
-      </w:r>
-      <w:proofErr w:type="spellStart"/>
-      <w:r>
-        <w:rPr>
-          <w:sz w:val="28"/>
-          <w:lang w:val="ru-RU"/>
-        </w:rPr>
-        <w:t>отр</w:t>
-      </w:r>
-      <w:proofErr w:type="spellEnd"/>
-    </w:p>
-    <w:p>
-      <w:pPr>
         <w:pStyle w:val="5"/>
         <w:ind w:left="-567"/>
-      </w:pPr>
-      <w:r>
+        <w:rPr>
+          <w:sz w:val="24"/>
+          <w:szCs w:val="24"/>
+        </w:rPr>
+      </w:pPr>
+      <w:r>
+        <w:rPr>
+          <w:sz w:val="24"/>
+          <w:szCs w:val="24"/>
+        </w:rPr>
         <w:t>31</w:t>
       </w:r>
       <w:r>
+        <w:rPr>
+          <w:sz w:val="24"/>
+          <w:szCs w:val="24"/>
+        </w:rPr>
         <w:t>.</w:t>
       </w:r>
       <w:r>
+        <w:rPr>
+          <w:sz w:val="24"/>
+          <w:szCs w:val="24"/>
+        </w:rPr>
         <w:t>08.17</w:t>
       </w:r>
       <w:r>
+        <w:rPr>
+          <w:sz w:val="24"/>
+          <w:szCs w:val="24"/>
+        </w:rPr>
         <w:t xml:space="preserve"> </w:t>
       </w:r>
       <w:r>
+        <w:rPr>
+          <w:sz w:val="24"/>
+          <w:szCs w:val="24"/>
+        </w:rPr>
         <w:t xml:space="preserve">Микроальбуминурия </w:t>
       </w:r>
       <w:r>
+        <w:rPr>
+          <w:sz w:val="24"/>
+          <w:szCs w:val="24"/>
+        </w:rPr>
         <w:t>–</w:t>
       </w:r>
       <w:r>
+        <w:rPr>
+          <w:sz w:val="24"/>
+          <w:szCs w:val="24"/>
+        </w:rPr>
         <w:t>52,7</w:t>
       </w:r>
       <w:r>
+        <w:rPr>
+          <w:sz w:val="24"/>
+          <w:szCs w:val="24"/>
+        </w:rPr>
         <w:t xml:space="preserve"> </w:t>
       </w:r>
       <w:r>
+        <w:rPr>
+          <w:sz w:val="24"/>
+          <w:szCs w:val="24"/>
+        </w:rPr>
         <w:t>мг/</w:t>
       </w:r>
       <w:proofErr w:type="spellStart"/>
       <w:r>
+        <w:rPr>
+          <w:sz w:val="24"/>
+          <w:szCs w:val="24"/>
+        </w:rPr>
         <w:t>сут</w:t>
       </w:r>
       <w:proofErr w:type="spellEnd"/>
@@ -3711,15 +2737,11 @@
           <w:p>
             <w:pPr>
               <w:rPr>
-                <w:sz w:val="28"/>
-                <w:szCs w:val="28"/>
                 <w:lang w:val="ru-RU"/>
               </w:rPr>
             </w:pPr>
             <w:r>
               <w:rPr>
-                <w:sz w:val="28"/>
-                <w:szCs w:val="28"/>
                 <w:lang w:val="ru-RU"/>
               </w:rPr>
               <w:t xml:space="preserve">Гликемический </w:t>
@@ -3728,15 +2750,11 @@
           <w:p>
             <w:pPr>
               <w:rPr>
-                <w:sz w:val="28"/>
-                <w:szCs w:val="28"/>
                 <w:lang w:val="ru-RU"/>
               </w:rPr>
             </w:pPr>
             <w:r>
               <w:rPr>
-                <w:sz w:val="28"/>
-                <w:szCs w:val="28"/>
                 <w:lang w:val="ru-RU"/>
               </w:rPr>
               <w:t>профиль</w:t>
@@ -3750,15 +2768,11 @@
           <w:p>
             <w:pPr>
               <w:rPr>
-                <w:sz w:val="28"/>
-                <w:szCs w:val="28"/>
                 <w:lang w:val="ru-RU"/>
               </w:rPr>
             </w:pPr>
             <w:r>
               <w:rPr>
-                <w:sz w:val="28"/>
-                <w:szCs w:val="28"/>
                 <w:lang w:val="ru-RU"/>
               </w:rPr>
               <w:t>8.00</w:t>
@@ -3772,15 +2786,11 @@
           <w:p>
             <w:pPr>
               <w:rPr>
-                <w:sz w:val="28"/>
-                <w:szCs w:val="28"/>
                 <w:lang w:val="ru-RU"/>
               </w:rPr>
             </w:pPr>
             <w:r>
               <w:rPr>
-                <w:sz w:val="28"/>
-                <w:szCs w:val="28"/>
                 <w:lang w:val="ru-RU"/>
               </w:rPr>
               <w:t>11.00</w:t>
@@ -3794,15 +2804,11 @@
           <w:p>
             <w:pPr>
               <w:rPr>
-                <w:sz w:val="28"/>
-                <w:szCs w:val="28"/>
                 <w:lang w:val="ru-RU"/>
               </w:rPr>
             </w:pPr>
             <w:r>
               <w:rPr>
-                <w:sz w:val="28"/>
-                <w:szCs w:val="28"/>
                 <w:lang w:val="ru-RU"/>
               </w:rPr>
               <w:t>16.00</w:t>
@@ -3816,15 +2822,11 @@
           <w:p>
             <w:pPr>
               <w:rPr>
-                <w:sz w:val="28"/>
-                <w:szCs w:val="28"/>
                 <w:lang w:val="ru-RU"/>
               </w:rPr>
             </w:pPr>
             <w:r>
               <w:rPr>
-                <w:sz w:val="28"/>
-                <w:szCs w:val="28"/>
                 <w:lang w:val="ru-RU"/>
               </w:rPr>
               <w:t>20.00</w:t>
@@ -3840,15 +2842,11 @@
           <w:p>
             <w:pPr>
               <w:rPr>
-                <w:sz w:val="28"/>
-                <w:szCs w:val="28"/>
                 <w:lang w:val="ru-RU"/>
               </w:rPr>
             </w:pPr>
             <w:r>
               <w:rPr>
-                <w:sz w:val="28"/>
-                <w:szCs w:val="28"/>
                 <w:lang w:val="ru-RU"/>
               </w:rPr>
               <w:t>30.08</w:t>
@@ -3862,15 +2860,11 @@
           <w:p>
             <w:pPr>
               <w:rPr>
-                <w:sz w:val="28"/>
-                <w:szCs w:val="28"/>
                 <w:lang w:val="ru-RU"/>
               </w:rPr>
             </w:pPr>
             <w:r>
               <w:rPr>
-                <w:sz w:val="28"/>
-                <w:szCs w:val="28"/>
                 <w:lang w:val="ru-RU"/>
               </w:rPr>
               <w:t>9,5</w:t>
@@ -3884,15 +2878,11 @@
           <w:p>
             <w:pPr>
               <w:rPr>
-                <w:sz w:val="28"/>
-                <w:szCs w:val="28"/>
                 <w:lang w:val="ru-RU"/>
               </w:rPr>
             </w:pPr>
             <w:r>
               <w:rPr>
-                <w:sz w:val="28"/>
-                <w:szCs w:val="28"/>
                 <w:lang w:val="ru-RU"/>
               </w:rPr>
               <w:t>9,8</w:t>
@@ -3906,15 +2896,11 @@
           <w:p>
             <w:pPr>
               <w:rPr>
-                <w:sz w:val="28"/>
-                <w:szCs w:val="28"/>
                 <w:lang w:val="ru-RU"/>
               </w:rPr>
             </w:pPr>
             <w:r>
               <w:rPr>
-                <w:sz w:val="28"/>
-                <w:szCs w:val="28"/>
                 <w:lang w:val="ru-RU"/>
               </w:rPr>
               <w:t>4,8</w:t>
@@ -3928,15 +2914,11 @@
           <w:p>
             <w:pPr>
               <w:rPr>
-                <w:sz w:val="28"/>
-                <w:szCs w:val="28"/>
                 <w:lang w:val="ru-RU"/>
               </w:rPr>
             </w:pPr>
             <w:r>
               <w:rPr>
-                <w:sz w:val="28"/>
-                <w:szCs w:val="28"/>
                 <w:lang w:val="ru-RU"/>
               </w:rPr>
               <w:t>4,8</w:t>
@@ -3952,15 +2934,11 @@
           <w:p>
             <w:pPr>
               <w:rPr>
-                <w:sz w:val="28"/>
-                <w:szCs w:val="28"/>
                 <w:lang w:val="ru-RU"/>
               </w:rPr>
             </w:pPr>
             <w:r>
               <w:rPr>
-                <w:sz w:val="28"/>
-                <w:szCs w:val="28"/>
                 <w:lang w:val="ru-RU"/>
               </w:rPr>
               <w:t>01.09</w:t>
@@ -3974,15 +2952,11 @@
           <w:p>
             <w:pPr>
               <w:rPr>
-                <w:sz w:val="28"/>
-                <w:szCs w:val="28"/>
                 <w:lang w:val="ru-RU"/>
               </w:rPr>
             </w:pPr>
             <w:r>
               <w:rPr>
-                <w:sz w:val="28"/>
-                <w:szCs w:val="28"/>
                 <w:lang w:val="ru-RU"/>
               </w:rPr>
               <w:t>7,7</w:t>
@@ -3996,15 +2970,11 @@
           <w:p>
             <w:pPr>
               <w:rPr>
-                <w:sz w:val="28"/>
-                <w:szCs w:val="28"/>
                 <w:lang w:val="ru-RU"/>
               </w:rPr>
             </w:pPr>
             <w:r>
               <w:rPr>
-                <w:sz w:val="28"/>
-                <w:szCs w:val="28"/>
                 <w:lang w:val="ru-RU"/>
               </w:rPr>
               <w:t>7,9</w:t>
@@ -4018,15 +2988,11 @@
           <w:p>
             <w:pPr>
               <w:rPr>
-                <w:sz w:val="28"/>
-                <w:szCs w:val="28"/>
                 <w:lang w:val="ru-RU"/>
               </w:rPr>
             </w:pPr>
             <w:r>
               <w:rPr>
-                <w:sz w:val="28"/>
-                <w:szCs w:val="28"/>
                 <w:lang w:val="ru-RU"/>
               </w:rPr>
               <w:t>6,6</w:t>
@@ -4040,15 +3006,11 @@
           <w:p>
             <w:pPr>
               <w:rPr>
-                <w:sz w:val="28"/>
-                <w:szCs w:val="28"/>
                 <w:lang w:val="ru-RU"/>
               </w:rPr>
             </w:pPr>
             <w:r>
               <w:rPr>
-                <w:sz w:val="28"/>
-                <w:szCs w:val="28"/>
                 <w:lang w:val="ru-RU"/>
               </w:rPr>
               <w:t>10,4</w:t>
@@ -4062,23 +3024,25 @@
         <w:ind w:left="-567"/>
         <w:jc w:val="both"/>
         <w:rPr>
-          <w:sz w:val="28"/>
-          <w:szCs w:val="20"/>
-          <w:lang w:val="ru-RU"/>
-        </w:rPr>
-      </w:pPr>
-      <w:r>
-        <w:rPr>
-          <w:sz w:val="28"/>
-          <w:highlight w:val="yellow"/>
+          <w:lang w:val="ru-RU"/>
+        </w:rPr>
+      </w:pPr>
+      <w:r>
+        <w:rPr>
           <w:u w:val="single"/>
           <w:lang w:val="ru-RU"/>
         </w:rPr>
+        <w:t>04.09.17</w:t>
+      </w:r>
+      <w:r>
+        <w:rPr>
+          <w:u w:val="single"/>
+          <w:lang w:val="ru-RU"/>
+        </w:rPr>
         <w:t>Невропатолог</w:t>
       </w:r>
       <w:r>
         <w:rPr>
-          <w:sz w:val="28"/>
           <w:lang w:val="ru-RU"/>
         </w:rPr>
         <w:t xml:space="preserve">: </w:t>
@@ -4086,7 +3050,6 @@
       <w:sdt>
         <w:sdtPr>
           <w:rPr>
-            <w:sz w:val="28"/>
             <w:lang w:val="ru-RU"/>
           </w:rPr>
           <w:id w:val="-1949923650"/>
@@ -4103,7 +3066,6 @@
         <w:sdtContent>
           <w:r>
             <w:rPr>
-              <w:sz w:val="28"/>
               <w:lang w:val="ru-RU"/>
             </w:rPr>
             <w:t xml:space="preserve"> </w:t>
@@ -4112,10 +3074,53 @@
       </w:sdt>
       <w:r>
         <w:rPr>
-          <w:sz w:val="28"/>
           <w:lang w:val="ru-RU"/>
         </w:rPr>
         <w:t xml:space="preserve"> </w:t>
+      </w:r>
+      <w:r>
+        <w:rPr>
+          <w:lang w:val="ru-RU"/>
+        </w:rPr>
+        <w:t>Диабетическая дистальная симметричная полинейропатия н/</w:t>
+      </w:r>
+      <w:proofErr w:type="gramStart"/>
+      <w:r>
+        <w:rPr>
+          <w:lang w:val="ru-RU"/>
+        </w:rPr>
+        <w:t>к</w:t>
+      </w:r>
+      <w:proofErr w:type="gramEnd"/>
+      <w:r>
+        <w:rPr>
+          <w:lang w:val="ru-RU"/>
+        </w:rPr>
+        <w:t xml:space="preserve">, сенсомоторная форма (NSS </w:t>
+      </w:r>
+      <w:r>
+        <w:rPr>
+          <w:lang w:val="ru-RU"/>
+        </w:rPr>
+        <w:t>3</w:t>
+      </w:r>
+      <w:r>
+        <w:rPr>
+          <w:lang w:val="ru-RU"/>
+        </w:rPr>
+        <w:t xml:space="preserve">, NDS </w:t>
+      </w:r>
+      <w:r>
+        <w:rPr>
+          <w:lang w:val="ru-RU"/>
+        </w:rPr>
+        <w:t>5</w:t>
+      </w:r>
+      <w:r>
+        <w:rPr>
+          <w:lang w:val="ru-RU"/>
+        </w:rPr>
+        <w:t>).</w:t>
       </w:r>
     </w:p>
     <w:p>
@@ -4123,14 +3128,11 @@
         <w:ind w:left="-567"/>
         <w:jc w:val="both"/>
         <w:rPr>
-          <w:sz w:val="28"/>
-          <w:szCs w:val="20"/>
-          <w:lang w:val="ru-RU"/>
-        </w:rPr>
-      </w:pPr>
-      <w:r>
-        <w:rPr>
-          <w:sz w:val="28"/>
+          <w:lang w:val="ru-RU"/>
+        </w:rPr>
+      </w:pPr>
+      <w:r>
+        <w:rPr>
           <w:u w:val="single"/>
           <w:lang w:val="ru-RU"/>
         </w:rPr>
@@ -4138,7 +3140,6 @@
       </w:r>
       <w:r>
         <w:rPr>
-          <w:sz w:val="28"/>
           <w:u w:val="single"/>
           <w:lang w:val="ru-RU"/>
         </w:rPr>
@@ -4146,42 +3147,36 @@
       </w:r>
       <w:r>
         <w:rPr>
-          <w:sz w:val="28"/>
           <w:lang w:val="ru-RU"/>
         </w:rPr>
         <w:t xml:space="preserve">: </w:t>
       </w:r>
       <w:r>
         <w:rPr>
-          <w:sz w:val="28"/>
           <w:lang w:val="en-US"/>
         </w:rPr>
         <w:t>VIS</w:t>
       </w:r>
       <w:r>
         <w:rPr>
-          <w:sz w:val="28"/>
           <w:lang w:val="ru-RU"/>
         </w:rPr>
         <w:t xml:space="preserve"> </w:t>
       </w:r>
       <w:r>
         <w:rPr>
-          <w:sz w:val="28"/>
           <w:lang w:val="en-US"/>
         </w:rPr>
         <w:t>OD</w:t>
       </w:r>
       <w:r>
         <w:rPr>
-          <w:sz w:val="28"/>
           <w:lang w:val="ru-RU"/>
         </w:rPr>
         <w:t xml:space="preserve">= </w:t>
       </w:r>
       <w:r>
         <w:rPr>
-          <w:sz w:val="28"/>
           <w:lang w:val="ru-RU"/>
         </w:rPr>
         <w:t>1</w:t>
@@ -4189,7 +3184,6 @@
       <w:proofErr w:type="gramStart"/>
       <w:r>
         <w:rPr>
-          <w:sz w:val="28"/>
           <w:lang w:val="ru-RU"/>
         </w:rPr>
         <w:t>,0</w:t>
@@ -4197,49 +3191,42 @@
       <w:proofErr w:type="gramEnd"/>
       <w:r>
         <w:rPr>
-          <w:sz w:val="28"/>
           <w:lang w:val="ru-RU"/>
         </w:rPr>
         <w:t xml:space="preserve">  </w:t>
       </w:r>
       <w:r>
         <w:rPr>
-          <w:sz w:val="28"/>
           <w:lang w:val="en-US"/>
         </w:rPr>
         <w:t>OS</w:t>
       </w:r>
       <w:r>
         <w:rPr>
-          <w:sz w:val="28"/>
           <w:lang w:val="ru-RU"/>
         </w:rPr>
         <w:t xml:space="preserve">=  </w:t>
       </w:r>
       <w:r>
         <w:rPr>
-          <w:sz w:val="28"/>
           <w:lang w:val="ru-RU"/>
         </w:rPr>
         <w:t>0,9-1,0</w:t>
       </w:r>
       <w:r>
         <w:rPr>
-          <w:sz w:val="28"/>
           <w:lang w:val="ru-RU"/>
         </w:rPr>
         <w:t>;</w:t>
       </w:r>
       <w:r>
         <w:rPr>
-          <w:sz w:val="28"/>
           <w:lang w:val="ru-RU"/>
         </w:rPr>
         <w:t xml:space="preserve">  </w:t>
       </w:r>
       <w:r>
         <w:rPr>
-          <w:sz w:val="28"/>
           <w:lang w:val="ru-RU"/>
         </w:rPr>
         <w:t xml:space="preserve"> </w:t>
@@ -4247,7 +3234,6 @@
       <w:sdt>
         <w:sdtPr>
           <w:rPr>
-            <w:sz w:val="28"/>
             <w:lang w:val="ru-RU"/>
           </w:rPr>
           <w:id w:val="1272982356"/>
@@ -4265,7 +3251,6 @@
         <w:sdtContent>
           <w:r>
             <w:rPr>
-              <w:sz w:val="28"/>
               <w:lang w:val="ru-RU"/>
             </w:rPr>
             <w:t>Оптические среды прозрачны.</w:t>
@@ -4274,44 +3259,36 @@
       </w:sdt>
       <w:r>
         <w:rPr>
-          <w:sz w:val="28"/>
           <w:lang w:val="ru-RU"/>
         </w:rPr>
         <w:t xml:space="preserve"> </w:t>
       </w:r>
       <w:r>
         <w:rPr>
-          <w:sz w:val="28"/>
-          <w:lang w:val="ru-RU"/>
-        </w:rPr>
-        <w:t xml:space="preserve"> На </w:t>
-      </w:r>
-      <w:proofErr w:type="spellStart"/>
-      <w:r>
-        <w:rPr>
-          <w:sz w:val="28"/>
-          <w:lang w:val="ru-RU"/>
-        </w:rPr>
-        <w:t>гллдне</w:t>
-      </w:r>
-      <w:proofErr w:type="spellEnd"/>
-      <w:r>
-        <w:rPr>
-          <w:sz w:val="28"/>
-          <w:lang w:val="ru-RU"/>
-        </w:rPr>
-        <w:t xml:space="preserve"> сосуды умеренно сужены, вены уплотнены. В макуле без особенностей. </w:t>
-      </w:r>
-      <w:r>
-        <w:rPr>
-          <w:sz w:val="28"/>
+          <w:lang w:val="ru-RU"/>
+        </w:rPr>
+        <w:t xml:space="preserve"> На гл</w:t>
+      </w:r>
+      <w:r>
+        <w:rPr>
+          <w:lang w:val="ru-RU"/>
+        </w:rPr>
+        <w:t xml:space="preserve">. </w:t>
+      </w:r>
+      <w:r>
+        <w:rPr>
+          <w:lang w:val="ru-RU"/>
+        </w:rPr>
+        <w:t xml:space="preserve">дне сосуды умеренно сужены, вены уплотнены. В макуле без особенностей. </w:t>
+      </w:r>
+      <w:r>
+        <w:rPr>
           <w:lang w:val="ru-RU"/>
         </w:rPr>
         <w:t xml:space="preserve">Д-з: </w:t>
       </w:r>
       <w:r>
         <w:rPr>
-          <w:sz w:val="28"/>
           <w:lang w:val="ru-RU"/>
         </w:rPr>
         <w:t>Пресбиопия.   Рек</w:t>
@@ -4319,7 +3296,6 @@
       <w:proofErr w:type="gramStart"/>
       <w:r>
         <w:rPr>
-          <w:sz w:val="28"/>
           <w:lang w:val="ru-RU"/>
         </w:rPr>
         <w:t xml:space="preserve">.: </w:t>
@@ -4327,7 +3303,6 @@
       <w:proofErr w:type="gramEnd"/>
       <w:r>
         <w:rPr>
-          <w:sz w:val="28"/>
           <w:lang w:val="ru-RU"/>
         </w:rPr>
         <w:t>очки для близи.</w:t>
@@ -4338,14 +3313,11 @@
         <w:ind w:left="-567"/>
         <w:jc w:val="both"/>
         <w:rPr>
-          <w:sz w:val="28"/>
-          <w:szCs w:val="20"/>
-          <w:lang w:val="ru-RU"/>
-        </w:rPr>
-      </w:pPr>
-      <w:r>
-        <w:rPr>
-          <w:sz w:val="28"/>
+          <w:lang w:val="ru-RU"/>
+        </w:rPr>
+      </w:pPr>
+      <w:r>
+        <w:rPr>
           <w:u w:val="single"/>
           <w:lang w:val="ru-RU"/>
         </w:rPr>
@@ -4353,7 +3325,6 @@
       </w:r>
       <w:r>
         <w:rPr>
-          <w:sz w:val="28"/>
           <w:u w:val="single"/>
           <w:lang w:val="ru-RU"/>
         </w:rPr>
@@ -4361,35 +3332,30 @@
       </w:r>
       <w:r>
         <w:rPr>
-          <w:sz w:val="28"/>
           <w:lang w:val="ru-RU"/>
         </w:rPr>
         <w:t>:</w:t>
       </w:r>
       <w:r>
         <w:rPr>
-          <w:sz w:val="28"/>
           <w:lang w:val="ru-RU"/>
         </w:rPr>
         <w:t xml:space="preserve"> </w:t>
       </w:r>
       <w:r>
         <w:rPr>
-          <w:sz w:val="28"/>
           <w:lang w:val="ru-RU"/>
         </w:rPr>
         <w:t>ЧСС -</w:t>
       </w:r>
       <w:r>
         <w:rPr>
-          <w:sz w:val="28"/>
           <w:lang w:val="ru-RU"/>
         </w:rPr>
         <w:t>67</w:t>
       </w:r>
       <w:r>
         <w:rPr>
-          <w:sz w:val="28"/>
           <w:lang w:val="ru-RU"/>
         </w:rPr>
         <w:t xml:space="preserve"> уд/мин. Вольтаж </w:t>
@@ -4397,7 +3363,6 @@
       <w:sdt>
         <w:sdtPr>
           <w:rPr>
-            <w:sz w:val="28"/>
             <w:lang w:val="ru-RU"/>
           </w:rPr>
           <w:id w:val="-1300382127"/>
@@ -4415,7 +3380,6 @@
         <w:sdtContent>
           <w:r>
             <w:rPr>
-              <w:sz w:val="28"/>
               <w:lang w:val="ru-RU"/>
             </w:rPr>
             <w:t>сохранен.</w:t>
@@ -4424,14 +3388,12 @@
       </w:sdt>
       <w:r>
         <w:rPr>
-          <w:sz w:val="28"/>
           <w:lang w:val="ru-RU"/>
         </w:rPr>
         <w:t xml:space="preserve">  Ритм синусовый</w:t>
       </w:r>
       <w:r>
         <w:rPr>
-          <w:sz w:val="28"/>
           <w:lang w:val="ru-RU"/>
         </w:rPr>
         <w:t>. Эл</w:t>
@@ -4439,7 +3401,6 @@
       <w:proofErr w:type="gramStart"/>
       <w:r>
         <w:rPr>
-          <w:sz w:val="28"/>
           <w:lang w:val="ru-RU"/>
         </w:rPr>
         <w:t>.</w:t>
@@ -4447,7 +3408,6 @@
       <w:proofErr w:type="gramEnd"/>
       <w:r>
         <w:rPr>
-          <w:sz w:val="28"/>
           <w:lang w:val="ru-RU"/>
         </w:rPr>
         <w:t xml:space="preserve"> </w:t>
@@ -4455,7 +3415,6 @@
       <w:proofErr w:type="gramStart"/>
       <w:r>
         <w:rPr>
-          <w:sz w:val="28"/>
           <w:lang w:val="ru-RU"/>
         </w:rPr>
         <w:t>о</w:t>
@@ -4463,21 +3422,18 @@
       <w:proofErr w:type="gramEnd"/>
       <w:r>
         <w:rPr>
-          <w:sz w:val="28"/>
           <w:lang w:val="ru-RU"/>
         </w:rPr>
         <w:t xml:space="preserve">сь </w:t>
       </w:r>
       <w:r>
         <w:rPr>
-          <w:sz w:val="28"/>
           <w:lang w:val="ru-RU"/>
         </w:rPr>
         <w:t>не</w:t>
       </w:r>
       <w:r>
         <w:rPr>
-          <w:sz w:val="28"/>
           <w:lang w:val="ru-RU"/>
         </w:rPr>
         <w:t xml:space="preserve"> отклонена. </w:t>
@@ -4488,13 +3444,11 @@
         <w:ind w:left="-567"/>
         <w:jc w:val="both"/>
         <w:rPr>
-          <w:sz w:val="28"/>
-          <w:lang w:val="ru-RU"/>
-        </w:rPr>
-      </w:pPr>
-      <w:r>
-        <w:rPr>
-          <w:sz w:val="28"/>
+          <w:lang w:val="ru-RU"/>
+        </w:rPr>
+      </w:pPr>
+      <w:r>
+        <w:rPr>
           <w:u w:val="single"/>
           <w:lang w:val="ru-RU"/>
         </w:rPr>
@@ -4502,7 +3456,6 @@
       </w:r>
       <w:r>
         <w:rPr>
-          <w:sz w:val="28"/>
           <w:u w:val="single"/>
           <w:lang w:val="ru-RU"/>
         </w:rPr>
@@ -4510,14 +3463,12 @@
       </w:r>
       <w:r>
         <w:rPr>
-          <w:sz w:val="28"/>
           <w:lang w:val="ru-RU"/>
         </w:rPr>
         <w:t xml:space="preserve">: </w:t>
       </w:r>
       <w:r>
         <w:rPr>
-          <w:sz w:val="28"/>
           <w:lang w:val="ru-RU"/>
         </w:rPr>
         <w:t xml:space="preserve"> Метаболическая кардиомиопатия СН 0. </w:t>
@@ -4533,49 +3484,49 @@
       </w:pPr>
       <w:r>
         <w:rPr>
-          <w:lang w:val="ru-RU"/>
-        </w:rPr>
-        <w:t xml:space="preserve">Рек. кардиолога: </w:t>
-      </w:r>
-      <w:r>
-        <w:rPr>
-          <w:lang w:val="ru-RU"/>
-        </w:rPr>
-        <w:t>кардонат 1т. *3р/д</w:t>
-      </w:r>
-      <w:proofErr w:type="gramStart"/>
-      <w:r>
-        <w:rPr>
-          <w:lang w:val="ru-RU"/>
-        </w:rPr>
-        <w:t>.</w:t>
-      </w:r>
-      <w:r>
-        <w:rPr>
-          <w:lang w:val="ru-RU"/>
-        </w:rPr>
-        <w:t xml:space="preserve">. </w:t>
-      </w:r>
-      <w:proofErr w:type="gramEnd"/>
-      <w:r>
-        <w:rPr>
-          <w:lang w:val="ru-RU"/>
-        </w:rPr>
-        <w:t xml:space="preserve">Контроль АД, ЭКГ. Дообследование: ЭХО КС по </w:t>
-      </w:r>
-      <w:proofErr w:type="gramStart"/>
-      <w:r>
-        <w:rPr>
-          <w:lang w:val="ru-RU"/>
-        </w:rPr>
-        <w:t>м/ж</w:t>
-      </w:r>
-      <w:proofErr w:type="gramEnd"/>
-      <w:r>
-        <w:rPr>
-          <w:lang w:val="ru-RU"/>
-        </w:rPr>
-        <w:t xml:space="preserve">. </w:t>
+          <w:u w:val="single"/>
+          <w:lang w:val="ru-RU"/>
+        </w:rPr>
+        <w:t>30.08.17</w:t>
+      </w:r>
+      <w:r>
+        <w:rPr>
+          <w:u w:val="single"/>
+          <w:lang w:val="ru-RU"/>
+        </w:rPr>
+        <w:t>Ангиохирург</w:t>
+      </w:r>
+      <w:r>
+        <w:rPr>
+          <w:lang w:val="ru-RU"/>
+        </w:rPr>
+        <w:t xml:space="preserve">: </w:t>
+      </w:r>
+      <w:proofErr w:type="spellStart"/>
+      <w:r>
+        <w:rPr>
+          <w:lang w:val="ru-RU"/>
+        </w:rPr>
+        <w:t>Диаб</w:t>
+      </w:r>
+      <w:proofErr w:type="spellEnd"/>
+      <w:r>
+        <w:rPr>
+          <w:lang w:val="ru-RU"/>
+        </w:rPr>
+        <w:t xml:space="preserve">. ангиопатия </w:t>
+      </w:r>
+      <w:r>
+        <w:rPr>
+          <w:lang w:val="ru-RU"/>
+        </w:rPr>
+        <w:t xml:space="preserve">артерий </w:t>
+      </w:r>
+      <w:r>
+        <w:rPr>
+          <w:lang w:val="ru-RU"/>
+        </w:rPr>
+        <w:t>н/к.</w:t>
       </w:r>
     </w:p>
     <w:p>
@@ -4583,13 +3534,11 @@
         <w:ind w:left="-567"/>
         <w:jc w:val="both"/>
         <w:rPr>
-          <w:sz w:val="28"/>
-          <w:lang w:val="ru-RU"/>
-        </w:rPr>
-      </w:pPr>
-      <w:r>
-        <w:rPr>
-          <w:sz w:val="28"/>
+          <w:lang w:val="ru-RU"/>
+        </w:rPr>
+      </w:pPr>
+      <w:r>
+        <w:rPr>
           <w:u w:val="single"/>
           <w:lang w:val="ru-RU"/>
         </w:rPr>
@@ -4597,23 +3546,26 @@
       </w:r>
       <w:r>
         <w:rPr>
-          <w:sz w:val="28"/>
           <w:u w:val="single"/>
           <w:lang w:val="ru-RU"/>
         </w:rPr>
-        <w:t>Ангиохирург</w:t>
-      </w:r>
-      <w:r>
-        <w:rPr>
-          <w:sz w:val="28"/>
+        <w:t>Хирург</w:t>
+      </w:r>
+      <w:r>
+        <w:rPr>
           <w:lang w:val="ru-RU"/>
         </w:rPr>
         <w:t xml:space="preserve">: </w:t>
       </w:r>
+      <w:r>
+        <w:rPr>
+          <w:lang w:val="ru-RU"/>
+        </w:rPr>
+        <w:t xml:space="preserve"> </w:t>
+      </w:r>
       <w:proofErr w:type="spellStart"/>
       <w:r>
         <w:rPr>
-          <w:sz w:val="28"/>
           <w:lang w:val="ru-RU"/>
         </w:rPr>
         <w:t>Диаб</w:t>
@@ -4621,24 +3573,21 @@
       <w:proofErr w:type="spellEnd"/>
       <w:r>
         <w:rPr>
-          <w:sz w:val="28"/>
-          <w:lang w:val="ru-RU"/>
-        </w:rPr>
-        <w:t xml:space="preserve">. ангиопатия </w:t>
-      </w:r>
-      <w:r>
-        <w:rPr>
-          <w:sz w:val="28"/>
-          <w:lang w:val="ru-RU"/>
-        </w:rPr>
-        <w:t xml:space="preserve">артерий </w:t>
-      </w:r>
-      <w:r>
-        <w:rPr>
-          <w:sz w:val="28"/>
-          <w:lang w:val="ru-RU"/>
-        </w:rPr>
-        <w:t>н/к.</w:t>
+          <w:lang w:val="ru-RU"/>
+        </w:rPr>
+        <w:t>. ангиопатия артерий н/к</w:t>
+      </w:r>
+      <w:r>
+        <w:rPr>
+          <w:lang w:val="ru-RU"/>
+        </w:rPr>
+        <w:t xml:space="preserve"> 1 ст</w:t>
+      </w:r>
+      <w:r>
+        <w:rPr>
+          <w:lang w:val="ru-RU"/>
+        </w:rPr>
+        <w:t xml:space="preserve">. </w:t>
       </w:r>
     </w:p>
     <w:p>
@@ -4646,131 +3595,33 @@
         <w:ind w:left="-567"/>
         <w:jc w:val="both"/>
         <w:rPr>
-          <w:sz w:val="28"/>
-          <w:szCs w:val="28"/>
-          <w:lang w:val="ru-RU"/>
-        </w:rPr>
-      </w:pPr>
-      <w:r>
-        <w:rPr>
-          <w:sz w:val="28"/>
           <w:u w:val="single"/>
           <w:lang w:val="ru-RU"/>
         </w:rPr>
-        <w:t>30.08.17</w:t>
-      </w:r>
-      <w:r>
-        <w:rPr>
-          <w:sz w:val="28"/>
+      </w:pPr>
+      <w:r>
+        <w:rPr>
           <w:u w:val="single"/>
           <w:lang w:val="ru-RU"/>
         </w:rPr>
-        <w:t>Хирург</w:t>
-      </w:r>
-      <w:r>
-        <w:rPr>
-          <w:sz w:val="28"/>
-          <w:szCs w:val="28"/>
-          <w:lang w:val="ru-RU"/>
-        </w:rPr>
-        <w:t>:</w:t>
-      </w:r>
-      <w:r>
-        <w:rPr>
-          <w:sz w:val="28"/>
-          <w:szCs w:val="28"/>
-          <w:lang w:val="ru-RU"/>
-        </w:rPr>
-        <w:t xml:space="preserve"> </w:t>
-      </w:r>
-      <w:r>
-        <w:rPr>
-          <w:sz w:val="28"/>
-          <w:szCs w:val="28"/>
-          <w:lang w:val="ru-RU"/>
-        </w:rPr>
-        <w:t xml:space="preserve"> </w:t>
-      </w:r>
-      <w:proofErr w:type="spellStart"/>
-      <w:r>
-        <w:rPr>
-          <w:sz w:val="28"/>
-          <w:lang w:val="ru-RU"/>
-        </w:rPr>
-        <w:t>Диаб</w:t>
-      </w:r>
-      <w:proofErr w:type="spellEnd"/>
-      <w:r>
-        <w:rPr>
-          <w:sz w:val="28"/>
-          <w:lang w:val="ru-RU"/>
-        </w:rPr>
-        <w:t xml:space="preserve">. ангиопатия артерий </w:t>
-      </w:r>
-      <w:r>
-        <w:rPr>
-          <w:sz w:val="28"/>
-          <w:lang w:val="ru-RU"/>
-        </w:rPr>
-        <w:t>н/к</w:t>
-      </w:r>
-      <w:r>
-        <w:rPr>
-          <w:sz w:val="28"/>
-          <w:lang w:val="ru-RU"/>
-        </w:rPr>
-        <w:t xml:space="preserve"> 1 ст</w:t>
-      </w:r>
-      <w:r>
-        <w:rPr>
-          <w:sz w:val="28"/>
-          <w:lang w:val="ru-RU"/>
-        </w:rPr>
-        <w:t xml:space="preserve">. </w:t>
-      </w:r>
-    </w:p>
-    <w:p>
-      <w:pPr>
-        <w:ind w:left="-567"/>
-        <w:jc w:val="both"/>
-        <w:rPr>
-          <w:sz w:val="28"/>
-          <w:szCs w:val="20"/>
+        <w:t>30.</w:t>
+      </w:r>
+      <w:r>
+        <w:rPr>
           <w:u w:val="single"/>
           <w:lang w:val="ru-RU"/>
         </w:rPr>
-      </w:pPr>
-      <w:r>
-        <w:rPr>
-          <w:sz w:val="28"/>
-          <w:szCs w:val="20"/>
+        <w:t>08.17</w:t>
+      </w:r>
+      <w:r>
+        <w:rPr>
           <w:u w:val="single"/>
           <w:lang w:val="ru-RU"/>
         </w:rPr>
-        <w:t>30.</w:t>
-      </w:r>
-      <w:r>
-        <w:rPr>
-          <w:sz w:val="28"/>
-          <w:szCs w:val="20"/>
-          <w:u w:val="single"/>
-          <w:lang w:val="ru-RU"/>
-        </w:rPr>
-        <w:t>08.17</w:t>
-      </w:r>
-      <w:r>
-        <w:rPr>
-          <w:sz w:val="28"/>
-          <w:szCs w:val="20"/>
-          <w:u w:val="single"/>
-          <w:lang w:val="ru-RU"/>
-        </w:rPr>
         <w:t xml:space="preserve">РВГ: </w:t>
       </w:r>
       <w:r>
         <w:rPr>
-          <w:sz w:val="28"/>
-          <w:szCs w:val="20"/>
           <w:lang w:val="ru-RU"/>
         </w:rPr>
         <w:t>объемное пульсовое кровенаполнение артерий н/</w:t>
@@ -4778,8 +3629,6 @@
       <w:proofErr w:type="gramStart"/>
       <w:r>
         <w:rPr>
-          <w:sz w:val="28"/>
-          <w:szCs w:val="20"/>
           <w:lang w:val="ru-RU"/>
         </w:rPr>
         <w:t>к</w:t>
@@ -4787,8 +3636,6 @@
       <w:proofErr w:type="gramEnd"/>
       <w:r>
         <w:rPr>
-          <w:sz w:val="28"/>
-          <w:szCs w:val="20"/>
           <w:lang w:val="ru-RU"/>
         </w:rPr>
         <w:t xml:space="preserve"> </w:t>
@@ -4822,28 +3669,16 @@
         <w:rPr>
           <w:lang w:val="ru-RU"/>
         </w:rPr>
-        <w:t>.</w:t>
-      </w:r>
-      <w:r>
-        <w:rPr>
-          <w:sz w:val="28"/>
-          <w:szCs w:val="20"/>
-          <w:lang w:val="ru-RU"/>
-        </w:rPr>
-        <w:t xml:space="preserve"> Тонус крупных артерий н/к слегка </w:t>
-      </w:r>
-      <w:r>
-        <w:rPr>
-          <w:sz w:val="28"/>
-          <w:szCs w:val="20"/>
+        <w:t xml:space="preserve">. Тонус крупных артерий н/к слегка </w:t>
+      </w:r>
+      <w:r>
+        <w:rPr>
           <w:lang w:val="ru-RU"/>
         </w:rPr>
         <w:t>повышен</w:t>
       </w:r>
       <w:r>
         <w:rPr>
-          <w:sz w:val="28"/>
-          <w:szCs w:val="20"/>
           <w:lang w:val="ru-RU"/>
         </w:rPr>
         <w:t xml:space="preserve">. Тонус артерий среднего и мелкого калибра н/к </w:t>
@@ -4875,8 +3710,6 @@
       </w:sdt>
       <w:r>
         <w:rPr>
-          <w:sz w:val="28"/>
-          <w:szCs w:val="20"/>
           <w:lang w:val="ru-RU"/>
         </w:rPr>
         <w:t>. Периферическое сопротивление сосудов н/</w:t>
@@ -4884,8 +3717,6 @@
       <w:proofErr w:type="gramStart"/>
       <w:r>
         <w:rPr>
-          <w:sz w:val="28"/>
-          <w:szCs w:val="20"/>
           <w:lang w:val="ru-RU"/>
         </w:rPr>
         <w:t>к</w:t>
@@ -4893,8 +3724,6 @@
       <w:proofErr w:type="gramEnd"/>
       <w:r>
         <w:rPr>
-          <w:sz w:val="28"/>
-          <w:szCs w:val="20"/>
           <w:lang w:val="ru-RU"/>
         </w:rPr>
         <w:t xml:space="preserve"> </w:t>
@@ -4926,24 +3755,18 @@
       </w:sdt>
       <w:r>
         <w:rPr>
-          <w:sz w:val="28"/>
-          <w:szCs w:val="20"/>
           <w:lang w:val="ru-RU"/>
         </w:rPr>
         <w:t>. Симметрия кровенаполнения сосудов н/к</w:t>
       </w:r>
       <w:r>
         <w:rPr>
-          <w:sz w:val="28"/>
-          <w:szCs w:val="20"/>
           <w:lang w:val="ru-RU"/>
         </w:rPr>
         <w:t>.</w:t>
       </w:r>
       <w:r>
         <w:rPr>
-          <w:sz w:val="28"/>
-          <w:szCs w:val="20"/>
           <w:lang w:val="ru-RU"/>
         </w:rPr>
         <w:t xml:space="preserve"> </w:t>
@@ -4954,14 +3777,11 @@
         <w:ind w:left="-567"/>
         <w:jc w:val="both"/>
         <w:rPr>
-          <w:sz w:val="28"/>
-          <w:szCs w:val="20"/>
-          <w:lang w:val="ru-RU"/>
-        </w:rPr>
-      </w:pPr>
-      <w:r>
-        <w:rPr>
-          <w:sz w:val="28"/>
+          <w:lang w:val="ru-RU"/>
+        </w:rPr>
+      </w:pPr>
+      <w:r>
+        <w:rPr>
           <w:u w:val="single"/>
           <w:lang w:val="ru-RU"/>
         </w:rPr>
@@ -4969,7 +3789,6 @@
       </w:r>
       <w:r>
         <w:rPr>
-          <w:sz w:val="28"/>
           <w:u w:val="single"/>
           <w:lang w:val="ru-RU"/>
         </w:rPr>
@@ -4978,7 +3797,6 @@
       <w:proofErr w:type="gramStart"/>
       <w:r>
         <w:rPr>
-          <w:sz w:val="28"/>
           <w:u w:val="single"/>
           <w:lang w:val="ru-RU"/>
         </w:rPr>
@@ -4987,7 +3805,6 @@
       <w:proofErr w:type="gramEnd"/>
       <w:r>
         <w:rPr>
-          <w:sz w:val="28"/>
           <w:u w:val="single"/>
           <w:lang w:val="ru-RU"/>
         </w:rPr>
@@ -4996,7 +3813,6 @@
       <w:proofErr w:type="gramStart"/>
       <w:r>
         <w:rPr>
-          <w:sz w:val="28"/>
           <w:u w:val="single"/>
           <w:lang w:val="ru-RU"/>
         </w:rPr>
@@ -5005,7 +3821,6 @@
       <w:proofErr w:type="gramEnd"/>
       <w:r>
         <w:rPr>
-          <w:sz w:val="28"/>
           <w:u w:val="single"/>
           <w:lang w:val="ru-RU"/>
         </w:rPr>
@@ -5013,7 +3828,6 @@
       </w:r>
       <w:r>
         <w:rPr>
-          <w:sz w:val="28"/>
           <w:lang w:val="ru-RU"/>
         </w:rPr>
         <w:t xml:space="preserve">: </w:t>
@@ -5022,7 +3836,6 @@
       <w:proofErr w:type="gramStart"/>
       <w:r>
         <w:rPr>
-          <w:sz w:val="28"/>
           <w:lang w:val="ru-RU"/>
         </w:rPr>
         <w:t>Пр</w:t>
@@ -5031,28 +3844,24 @@
       <w:proofErr w:type="gramEnd"/>
       <w:r>
         <w:rPr>
-          <w:sz w:val="28"/>
           <w:lang w:val="ru-RU"/>
         </w:rPr>
         <w:t xml:space="preserve"> д. V =  </w:t>
       </w:r>
       <w:r>
         <w:rPr>
-          <w:sz w:val="28"/>
           <w:lang w:val="ru-RU"/>
         </w:rPr>
         <w:t>8,2</w:t>
       </w:r>
       <w:r>
         <w:rPr>
-          <w:sz w:val="28"/>
           <w:lang w:val="ru-RU"/>
         </w:rPr>
         <w:t>см</w:t>
       </w:r>
       <w:r>
         <w:rPr>
-          <w:sz w:val="28"/>
           <w:vertAlign w:val="superscript"/>
           <w:lang w:val="ru-RU"/>
         </w:rPr>
@@ -5060,28 +3869,24 @@
       </w:r>
       <w:r>
         <w:rPr>
-          <w:sz w:val="28"/>
           <w:lang w:val="ru-RU"/>
         </w:rPr>
         <w:t xml:space="preserve">; лев. д. V = </w:t>
       </w:r>
       <w:r>
         <w:rPr>
-          <w:sz w:val="28"/>
           <w:lang w:val="ru-RU"/>
         </w:rPr>
         <w:t>5,0</w:t>
       </w:r>
       <w:r>
         <w:rPr>
-          <w:sz w:val="28"/>
           <w:lang w:val="ru-RU"/>
         </w:rPr>
         <w:t xml:space="preserve"> см</w:t>
       </w:r>
       <w:r>
         <w:rPr>
-          <w:sz w:val="28"/>
           <w:vertAlign w:val="superscript"/>
           <w:lang w:val="ru-RU"/>
         </w:rPr>
@@ -5093,13 +3898,11 @@
         <w:ind w:left="-567"/>
         <w:jc w:val="both"/>
         <w:rPr>
-          <w:sz w:val="28"/>
-          <w:lang w:val="ru-RU"/>
-        </w:rPr>
-      </w:pPr>
-      <w:r>
-        <w:rPr>
-          <w:sz w:val="28"/>
+          <w:lang w:val="ru-RU"/>
+        </w:rPr>
+      </w:pPr>
+      <w:r>
+        <w:rPr>
           <w:lang w:val="ru-RU"/>
         </w:rPr>
         <w:t>Щит</w:t>
@@ -5107,7 +3910,6 @@
       <w:proofErr w:type="gramStart"/>
       <w:r>
         <w:rPr>
-          <w:sz w:val="28"/>
           <w:lang w:val="ru-RU"/>
         </w:rPr>
         <w:t>.</w:t>
@@ -5115,7 +3917,6 @@
       <w:proofErr w:type="gramEnd"/>
       <w:r>
         <w:rPr>
-          <w:sz w:val="28"/>
           <w:lang w:val="ru-RU"/>
         </w:rPr>
         <w:t xml:space="preserve"> </w:t>
@@ -5123,7 +3924,6 @@
       <w:proofErr w:type="gramStart"/>
       <w:r>
         <w:rPr>
-          <w:sz w:val="28"/>
           <w:lang w:val="ru-RU"/>
         </w:rPr>
         <w:t>ж</w:t>
@@ -5131,28 +3931,24 @@
       <w:proofErr w:type="gramEnd"/>
       <w:r>
         <w:rPr>
-          <w:sz w:val="28"/>
           <w:lang w:val="ru-RU"/>
         </w:rPr>
         <w:t>елеза</w:t>
       </w:r>
       <w:r>
         <w:rPr>
-          <w:sz w:val="28"/>
           <w:lang w:val="ru-RU"/>
         </w:rPr>
         <w:t xml:space="preserve"> </w:t>
       </w:r>
       <w:r>
         <w:rPr>
-          <w:sz w:val="28"/>
           <w:lang w:val="ru-RU"/>
         </w:rPr>
         <w:t xml:space="preserve">не увеличена, контуры ровные. </w:t>
       </w:r>
       <w:r>
         <w:rPr>
-          <w:sz w:val="28"/>
           <w:lang w:val="ru-RU"/>
         </w:rPr>
         <w:t xml:space="preserve">Эхогенность паренхимы </w:t>
@@ -5160,7 +3956,6 @@
       <w:proofErr w:type="gramStart"/>
       <w:r>
         <w:rPr>
-          <w:sz w:val="28"/>
           <w:lang w:val="ru-RU"/>
         </w:rPr>
         <w:t>снижена</w:t>
@@ -5168,21 +3963,18 @@
       <w:proofErr w:type="gramEnd"/>
       <w:r>
         <w:rPr>
-          <w:sz w:val="28"/>
           <w:lang w:val="ru-RU"/>
         </w:rPr>
         <w:t>.</w:t>
       </w:r>
       <w:r>
         <w:rPr>
-          <w:sz w:val="28"/>
           <w:lang w:val="ru-RU"/>
         </w:rPr>
         <w:t xml:space="preserve"> Эхоструктура</w:t>
       </w:r>
       <w:r>
         <w:rPr>
-          <w:sz w:val="28"/>
           <w:lang w:val="ru-RU"/>
         </w:rPr>
         <w:t xml:space="preserve"> крупнозернистая в целом однородная. В </w:t>
@@ -5191,7 +3983,6 @@
       <w:proofErr w:type="gramStart"/>
       <w:r>
         <w:rPr>
-          <w:sz w:val="28"/>
           <w:lang w:val="ru-RU"/>
         </w:rPr>
         <w:t>пр</w:t>
@@ -5200,144 +3991,141 @@
       <w:proofErr w:type="gramEnd"/>
       <w:r>
         <w:rPr>
-          <w:sz w:val="28"/>
           <w:lang w:val="ru-RU"/>
         </w:rPr>
         <w:t xml:space="preserve"> доле в /3 коллоидная </w:t>
       </w:r>
+      <w:r>
+        <w:rPr>
+          <w:lang w:val="ru-RU"/>
+        </w:rPr>
+        <w:t>к</w:t>
+      </w:r>
+      <w:r>
+        <w:rPr>
+          <w:lang w:val="ru-RU"/>
+        </w:rPr>
+        <w:t>и</w:t>
+      </w:r>
+      <w:r>
+        <w:rPr>
+          <w:lang w:val="ru-RU"/>
+        </w:rPr>
+        <w:t>с</w:t>
+      </w:r>
+      <w:r>
+        <w:rPr>
+          <w:lang w:val="ru-RU"/>
+        </w:rPr>
+        <w:t xml:space="preserve">та 0,93*0,7см. </w:t>
+      </w:r>
+      <w:r>
+        <w:rPr>
+          <w:lang w:val="ru-RU"/>
+        </w:rPr>
+        <w:t xml:space="preserve">  </w:t>
+      </w:r>
+      <w:r>
+        <w:rPr>
+          <w:lang w:val="ru-RU"/>
+        </w:rPr>
+        <w:t>Р</w:t>
+      </w:r>
+      <w:r>
+        <w:rPr>
+          <w:lang w:val="ru-RU"/>
+        </w:rPr>
+        <w:t>егионарны</w:t>
+      </w:r>
+      <w:r>
+        <w:rPr>
+          <w:lang w:val="ru-RU"/>
+        </w:rPr>
+        <w:t>е</w:t>
+      </w:r>
+      <w:r>
+        <w:rPr>
+          <w:lang w:val="ru-RU"/>
+        </w:rPr>
+        <w:t xml:space="preserve"> </w:t>
+      </w:r>
+      <w:r>
+        <w:rPr>
+          <w:lang w:val="ru-RU"/>
+        </w:rPr>
+        <w:lastRenderedPageBreak/>
+        <w:t>л/узл</w:t>
+      </w:r>
+      <w:r>
+        <w:rPr>
+          <w:lang w:val="ru-RU"/>
+        </w:rPr>
+        <w:t>ы</w:t>
+      </w:r>
+      <w:r>
+        <w:rPr>
+          <w:lang w:val="ru-RU"/>
+        </w:rPr>
+        <w:t xml:space="preserve"> </w:t>
+      </w:r>
+      <w:r>
+        <w:rPr>
+          <w:lang w:val="ru-RU"/>
+        </w:rPr>
+        <w:t xml:space="preserve"> </w:t>
+      </w:r>
+      <w:r>
+        <w:rPr>
+          <w:lang w:val="ru-RU"/>
+        </w:rPr>
+        <w:t xml:space="preserve">не </w:t>
+      </w:r>
+      <w:r>
+        <w:rPr>
+          <w:lang w:val="ru-RU"/>
+        </w:rPr>
+        <w:t xml:space="preserve">визуализируются. </w:t>
+      </w:r>
       <w:proofErr w:type="spellStart"/>
       <w:r>
         <w:rPr>
-          <w:sz w:val="28"/>
-          <w:lang w:val="ru-RU"/>
-        </w:rPr>
-        <w:t>ксита</w:t>
+          <w:lang w:val="ru-RU"/>
+        </w:rPr>
+        <w:t>Закл</w:t>
       </w:r>
       <w:proofErr w:type="spellEnd"/>
       <w:r>
         <w:rPr>
-          <w:sz w:val="28"/>
-          <w:lang w:val="ru-RU"/>
-        </w:rPr>
-        <w:t xml:space="preserve"> 0,93*0,7см. </w:t>
-      </w:r>
-      <w:r>
-        <w:rPr>
-          <w:sz w:val="28"/>
-          <w:lang w:val="ru-RU"/>
-        </w:rPr>
-        <w:t xml:space="preserve">  </w:t>
-      </w:r>
-      <w:r>
-        <w:rPr>
-          <w:sz w:val="28"/>
-          <w:lang w:val="ru-RU"/>
-        </w:rPr>
-        <w:t>Р</w:t>
-      </w:r>
-      <w:r>
-        <w:rPr>
-          <w:sz w:val="28"/>
-          <w:lang w:val="ru-RU"/>
-        </w:rPr>
-        <w:t>егионарны</w:t>
-      </w:r>
-      <w:r>
-        <w:rPr>
-          <w:sz w:val="28"/>
-          <w:lang w:val="ru-RU"/>
-        </w:rPr>
-        <w:t>е</w:t>
-      </w:r>
-      <w:r>
-        <w:rPr>
-          <w:sz w:val="28"/>
-          <w:lang w:val="ru-RU"/>
-        </w:rPr>
-        <w:t xml:space="preserve"> л/узл</w:t>
-      </w:r>
-      <w:r>
-        <w:rPr>
-          <w:sz w:val="28"/>
-          <w:lang w:val="ru-RU"/>
-        </w:rPr>
-        <w:t>ы</w:t>
-      </w:r>
-      <w:r>
-        <w:rPr>
-          <w:sz w:val="28"/>
+          <w:lang w:val="ru-RU"/>
+        </w:rPr>
+        <w:t xml:space="preserve">: </w:t>
+      </w:r>
+      <w:r>
+        <w:rPr>
+          <w:lang w:val="ru-RU"/>
+        </w:rPr>
+        <w:t xml:space="preserve">Незначительные </w:t>
+      </w:r>
+      <w:r>
+        <w:rPr>
+          <w:lang w:val="ru-RU"/>
+        </w:rPr>
+        <w:t>диффузные изменения паренхимы.</w:t>
+      </w:r>
+      <w:r>
+        <w:rPr>
           <w:lang w:val="ru-RU"/>
         </w:rPr>
         <w:t xml:space="preserve"> </w:t>
       </w:r>
       <w:r>
         <w:rPr>
-          <w:sz w:val="28"/>
-          <w:lang w:val="ru-RU"/>
-        </w:rPr>
-        <w:t xml:space="preserve"> </w:t>
-      </w:r>
-      <w:r>
-        <w:rPr>
-          <w:sz w:val="28"/>
-          <w:lang w:val="ru-RU"/>
-        </w:rPr>
-        <w:t xml:space="preserve">не </w:t>
-      </w:r>
-      <w:r>
-        <w:rPr>
-          <w:sz w:val="28"/>
-          <w:lang w:val="ru-RU"/>
-        </w:rPr>
-        <w:t xml:space="preserve">визуализируются. </w:t>
-      </w:r>
-      <w:proofErr w:type="spellStart"/>
-      <w:r>
-        <w:rPr>
-          <w:sz w:val="28"/>
-          <w:lang w:val="ru-RU"/>
-        </w:rPr>
-        <w:t>Закл</w:t>
-      </w:r>
-      <w:proofErr w:type="spellEnd"/>
-      <w:r>
-        <w:rPr>
-          <w:sz w:val="28"/>
-          <w:lang w:val="ru-RU"/>
-        </w:rPr>
-        <w:t xml:space="preserve">: </w:t>
-      </w:r>
-      <w:r>
-        <w:rPr>
-          <w:sz w:val="28"/>
-          <w:lang w:val="ru-RU"/>
-        </w:rPr>
-        <w:t xml:space="preserve">Незначительные </w:t>
-      </w:r>
-      <w:r>
-        <w:rPr>
-          <w:sz w:val="28"/>
-          <w:lang w:val="ru-RU"/>
-        </w:rPr>
-        <w:t>диффузные изменения паренхимы.</w:t>
-      </w:r>
-      <w:r>
-        <w:rPr>
-          <w:sz w:val="28"/>
-          <w:lang w:val="ru-RU"/>
-        </w:rPr>
-        <w:t xml:space="preserve"> </w:t>
-      </w:r>
-      <w:r>
-        <w:rPr>
-          <w:sz w:val="28"/>
           <w:lang w:val="ru-RU"/>
         </w:rPr>
         <w:t xml:space="preserve">Узел правой доли. </w:t>
       </w:r>
       <w:r>
         <w:rPr>
-          <w:sz w:val="28"/>
           <w:lang w:val="ru-RU"/>
         </w:rPr>
         <w:t xml:space="preserve"> </w:t>
@@ -5348,40 +4136,43 @@
         <w:ind w:left="-567"/>
         <w:jc w:val="both"/>
         <w:rPr>
-          <w:sz w:val="28"/>
-          <w:szCs w:val="20"/>
-          <w:lang w:val="ru-RU"/>
-        </w:rPr>
-      </w:pPr>
-      <w:r>
-        <w:rPr>
-          <w:sz w:val="28"/>
+          <w:lang w:val="ru-RU"/>
+        </w:rPr>
+      </w:pPr>
+      <w:r>
+        <w:rPr>
           <w:u w:val="single"/>
           <w:lang w:val="ru-RU"/>
         </w:rPr>
         <w:t>Лечение:</w:t>
       </w:r>
-      <w:bookmarkStart w:id="3" w:name="лн"/>
-      <w:bookmarkEnd w:id="3"/>
-      <w:r>
-        <w:rPr>
-          <w:sz w:val="28"/>
+      <w:bookmarkStart w:id="2" w:name="лн"/>
+      <w:bookmarkEnd w:id="2"/>
+      <w:r>
+        <w:rPr>
           <w:lang w:val="ru-RU"/>
         </w:rPr>
         <w:t xml:space="preserve"> </w:t>
       </w:r>
       <w:r>
         <w:rPr>
-          <w:sz w:val="28"/>
-          <w:lang w:val="ru-RU"/>
-        </w:rPr>
-        <w:t xml:space="preserve">тиогамма, тиоцетам, нейрорубин, </w:t>
-      </w:r>
-      <w:r>
-        <w:rPr>
-          <w:lang w:val="ru-RU"/>
-        </w:rPr>
-        <w:t>Хумодар</w:t>
+          <w:lang w:val="ru-RU"/>
+        </w:rPr>
+        <w:t xml:space="preserve">тиогамма, тиоцетам, </w:t>
+      </w:r>
+      <w:proofErr w:type="spellStart"/>
+      <w:r>
+        <w:rPr>
+          <w:lang w:val="ru-RU"/>
+        </w:rPr>
+        <w:t>нейробион</w:t>
+      </w:r>
+      <w:proofErr w:type="spellEnd"/>
+      <w:r>
+        <w:rPr>
+          <w:lang w:val="ru-RU"/>
+        </w:rPr>
+        <w:t>, Хумодар</w:t>
       </w:r>
       <w:proofErr w:type="gramStart"/>
       <w:r>
@@ -5403,17 +4194,15 @@
         <w:ind w:left="-567"/>
         <w:jc w:val="both"/>
         <w:rPr>
-          <w:sz w:val="28"/>
-          <w:lang w:val="ru-RU"/>
-        </w:rPr>
-      </w:pPr>
-      <w:bookmarkStart w:id="4" w:name="дд"/>
-      <w:bookmarkStart w:id="5" w:name="лк"/>
+          <w:lang w:val="ru-RU"/>
+        </w:rPr>
+      </w:pPr>
+      <w:bookmarkStart w:id="3" w:name="дд"/>
+      <w:bookmarkStart w:id="4" w:name="лк"/>
+      <w:bookmarkEnd w:id="3"/>
       <w:bookmarkEnd w:id="4"/>
-      <w:bookmarkEnd w:id="5"/>
-      <w:r>
-        <w:rPr>
-          <w:sz w:val="28"/>
+      <w:r>
+        <w:rPr>
           <w:u w:val="single"/>
           <w:lang w:val="ru-RU"/>
         </w:rPr>
@@ -5421,51 +4210,34 @@
       </w:r>
       <w:r>
         <w:rPr>
-          <w:sz w:val="28"/>
           <w:lang w:val="ru-RU"/>
         </w:rPr>
         <w:t xml:space="preserve">:  СД </w:t>
       </w:r>
       <w:r>
         <w:rPr>
-          <w:sz w:val="28"/>
           <w:lang w:val="ru-RU"/>
         </w:rPr>
         <w:t>суб</w:t>
       </w:r>
       <w:r>
         <w:rPr>
-          <w:sz w:val="28"/>
-          <w:lang w:val="ru-RU"/>
-        </w:rPr>
-        <w:t xml:space="preserve">компенсирован, уменьшились боли в н/к. АД  </w:t>
-      </w:r>
-      <w:proofErr w:type="gramStart"/>
-      <w:r>
-        <w:rPr>
-          <w:sz w:val="28"/>
-          <w:lang w:val="ru-RU"/>
-        </w:rPr>
-        <w:t>мм</w:t>
-      </w:r>
-      <w:proofErr w:type="gramEnd"/>
-      <w:r>
-        <w:rPr>
-          <w:sz w:val="28"/>
-          <w:lang w:val="ru-RU"/>
-        </w:rPr>
-        <w:t xml:space="preserve"> рт. ст. </w:t>
-      </w:r>
-    </w:p>
-    <w:p>
-      <w:pPr>
-        <w:ind w:left="-567"/>
-        <w:jc w:val="both"/>
-        <w:rPr>
-          <w:sz w:val="28"/>
-          <w:lang w:val="ru-RU"/>
-        </w:rPr>
-      </w:pPr>
+          <w:lang w:val="ru-RU"/>
+        </w:rPr>
+        <w:t xml:space="preserve">компенсирован, уменьшились боли в н/к. АД </w:t>
+      </w:r>
+      <w:r>
+        <w:rPr>
+          <w:lang w:val="ru-RU"/>
+        </w:rPr>
+        <w:t>130/70</w:t>
+      </w:r>
+      <w:r>
+        <w:rPr>
+          <w:lang w:val="ru-RU"/>
+        </w:rPr>
+        <w:t xml:space="preserve"> мм рт. ст. </w:t>
+      </w:r>
     </w:p>
     <w:p>
       <w:pPr>
@@ -5592,25 +4364,7 @@
         <w:rPr>
           <w:lang w:val="ru-RU"/>
         </w:rPr>
-        <w:t>Хумодар К 25 100Р</w:t>
-      </w:r>
-      <w:r>
-        <w:rPr>
-          <w:lang w:val="ru-RU"/>
-        </w:rPr>
-        <w:t xml:space="preserve"> </w:t>
-      </w:r>
-      <w:r>
-        <w:rPr>
-          <w:lang w:val="ru-RU"/>
-        </w:rPr>
-        <w:t>Хумодар К 25 100Р</w:t>
-      </w:r>
-      <w:r>
-        <w:rPr>
-          <w:lang w:val="ru-RU"/>
-        </w:rPr>
-        <w:t xml:space="preserve"> </w:t>
+        <w:t xml:space="preserve">Хумодар К 25 100Р </w:t>
       </w:r>
       <w:proofErr w:type="gramStart"/>
       <w:r>
@@ -5624,7 +4378,19 @@
         <w:rPr>
           <w:lang w:val="ru-RU"/>
         </w:rPr>
-        <w:t>/з- ед., п/о- ед., п/у</w:t>
+        <w:t>/з-</w:t>
+      </w:r>
+      <w:r>
+        <w:rPr>
+          <w:lang w:val="ru-RU"/>
+        </w:rPr>
+        <w:t>22-26</w:t>
+      </w:r>
+      <w:r>
+        <w:rPr>
+          <w:lang w:val="ru-RU"/>
+        </w:rPr>
+        <w:t xml:space="preserve"> ед., п/у</w:t>
       </w:r>
       <w:r>
         <w:rPr>
@@ -5636,13 +4402,19 @@
         <w:rPr>
           <w:lang w:val="ru-RU"/>
         </w:rPr>
-        <w:t>- ед.,  22.00</w:t>
-      </w:r>
-      <w:r>
-        <w:rPr>
-          <w:lang w:val="ru-RU"/>
-        </w:rPr>
-        <w:t xml:space="preserve">   ед.</w:t>
+        <w:t>-</w:t>
+      </w:r>
+      <w:r>
+        <w:rPr>
+          <w:lang w:val="ru-RU"/>
+        </w:rPr>
+        <w:t>18-22</w:t>
+      </w:r>
+      <w:r>
+        <w:rPr>
+          <w:lang w:val="ru-RU"/>
+        </w:rPr>
+        <w:t xml:space="preserve"> ед.,  </w:t>
       </w:r>
     </w:p>
     <w:p>
@@ -5741,35 +4513,44 @@
         <w:rPr>
           <w:lang w:val="ru-RU"/>
         </w:rPr>
-        <w:t>Гиполипидемическая терапия (</w:t>
-      </w:r>
-      <w:r>
-        <w:rPr>
-          <w:lang w:val="ru-RU"/>
-        </w:rPr>
-        <w:t>розувастатин</w:t>
+        <w:t xml:space="preserve">Круглогодично сосудистая терапия: вазонит или </w:t>
+      </w:r>
+      <w:proofErr w:type="spellStart"/>
+      <w:r>
+        <w:rPr>
+          <w:lang w:val="ru-RU"/>
+        </w:rPr>
+        <w:t>а</w:t>
+      </w:r>
+      <w:r>
+        <w:rPr>
+          <w:lang w:val="ru-RU"/>
+        </w:rPr>
+        <w:t>гапурин</w:t>
+      </w:r>
+      <w:proofErr w:type="spellEnd"/>
+      <w:r>
+        <w:rPr>
+          <w:lang w:val="ru-RU"/>
+        </w:rPr>
+        <w:t xml:space="preserve">-ретард  1т.*2 р. 1 мес. </w:t>
+      </w:r>
+      <w:r>
+        <w:rPr>
+          <w:lang w:val="ru-RU"/>
+        </w:rPr>
+        <w:t xml:space="preserve">– курсами. </w:t>
       </w:r>
       <w:r>
         <w:rPr>
           <w:lang w:val="ru-RU"/>
         </w:rPr>
         <w:t xml:space="preserve"> </w:t>
-      </w:r>
-      <w:r>
-        <w:rPr>
-          <w:lang w:val="ru-RU"/>
-        </w:rPr>
-        <w:t>10 мг</w:t>
-      </w:r>
-      <w:r>
-        <w:rPr>
-          <w:lang w:val="ru-RU"/>
-        </w:rPr>
-        <w:t xml:space="preserve">) с контролем липидограммы. </w:t>
       </w:r>
     </w:p>
     <w:p>
       <w:pPr>
+        <w:pStyle w:val="ab"/>
         <w:numPr>
           <w:ilvl w:val="0"/>
           <w:numId w:val="2"/>
@@ -5783,89 +4564,35 @@
         <w:rPr>
           <w:lang w:val="ru-RU"/>
         </w:rPr>
-        <w:t xml:space="preserve">Круглогодично сосудистая терапия: вазонит или </w:t>
-      </w:r>
-      <w:proofErr w:type="spellStart"/>
-      <w:r>
-        <w:rPr>
-          <w:lang w:val="ru-RU"/>
-        </w:rPr>
-        <w:t>а</w:t>
-      </w:r>
-      <w:r>
-        <w:rPr>
-          <w:lang w:val="ru-RU"/>
-        </w:rPr>
-        <w:t>гапурин</w:t>
-      </w:r>
-      <w:proofErr w:type="spellEnd"/>
-      <w:r>
-        <w:rPr>
-          <w:lang w:val="ru-RU"/>
-        </w:rPr>
-        <w:t xml:space="preserve">-ретард  1т.*2 р. 1 мес. </w:t>
-      </w:r>
-      <w:r>
-        <w:rPr>
-          <w:lang w:val="ru-RU"/>
-        </w:rPr>
-        <w:t xml:space="preserve">– курсами. </w:t>
-      </w:r>
-      <w:r>
-        <w:rPr>
-          <w:lang w:val="ru-RU"/>
-        </w:rPr>
-        <w:t xml:space="preserve"> </w:t>
-      </w:r>
-    </w:p>
-    <w:p>
-      <w:pPr>
-        <w:numPr>
-          <w:ilvl w:val="0"/>
-          <w:numId w:val="2"/>
-        </w:numPr>
-        <w:jc w:val="both"/>
-        <w:rPr>
-          <w:lang w:val="ru-RU"/>
-        </w:rPr>
-      </w:pPr>
-      <w:r>
-        <w:rPr>
-          <w:lang w:val="ru-RU"/>
-        </w:rPr>
-        <w:t>Гипотензивная терапия: э</w:t>
-      </w:r>
-      <w:r>
-        <w:rPr>
-          <w:lang w:val="ru-RU"/>
-        </w:rPr>
-        <w:t>налаприл 5 мг утром,</w:t>
-      </w:r>
-      <w:r>
-        <w:rPr>
-          <w:lang w:val="ru-RU"/>
-        </w:rPr>
-        <w:t xml:space="preserve"> индапрес (</w:t>
-      </w:r>
-      <w:proofErr w:type="spellStart"/>
-      <w:r>
-        <w:rPr>
-          <w:lang w:val="ru-RU"/>
-        </w:rPr>
-        <w:t>индап</w:t>
-      </w:r>
-      <w:proofErr w:type="spellEnd"/>
-      <w:r>
-        <w:rPr>
-          <w:lang w:val="ru-RU"/>
-        </w:rPr>
-        <w:t xml:space="preserve">) 2,5 мг утром, </w:t>
-      </w:r>
-      <w:r>
-        <w:rPr>
-          <w:lang w:val="ru-RU"/>
-        </w:rPr>
-        <w:t xml:space="preserve"> кардиомагнил  1 т. вечер. Контр. АД. </w:t>
+        <w:t>Рек. кардиолога: кардонат 1т. *3р/д</w:t>
+      </w:r>
+      <w:proofErr w:type="gramStart"/>
+      <w:r>
+        <w:rPr>
+          <w:lang w:val="ru-RU"/>
+        </w:rPr>
+        <w:t xml:space="preserve">.. </w:t>
+      </w:r>
+      <w:proofErr w:type="gramEnd"/>
+      <w:r>
+        <w:rPr>
+          <w:lang w:val="ru-RU"/>
+        </w:rPr>
+        <w:t xml:space="preserve">Контроль АД, ЭКГ. Дообследование: ЭХО КС по </w:t>
+      </w:r>
+      <w:proofErr w:type="gramStart"/>
+      <w:r>
+        <w:rPr>
+          <w:lang w:val="ru-RU"/>
+        </w:rPr>
+        <w:t>м/ж</w:t>
+      </w:r>
+      <w:proofErr w:type="gramEnd"/>
+      <w:r>
+        <w:rPr>
+          <w:lang w:val="ru-RU"/>
+        </w:rPr>
+        <w:t xml:space="preserve">. </w:t>
       </w:r>
     </w:p>
     <w:p>
@@ -6051,13 +4778,7 @@
         <w:rPr>
           <w:lang w:val="ru-RU"/>
         </w:rPr>
-        <w:t>Контр ТТГ 1р в 6 мес.</w:t>
-      </w:r>
-      <w:r>
-        <w:rPr>
-          <w:lang w:val="ru-RU"/>
-        </w:rPr>
-        <w:t xml:space="preserve"> </w:t>
+        <w:t xml:space="preserve">Контр ТТГ 1р в 6 мес. </w:t>
       </w:r>
     </w:p>
     <w:p>
@@ -6113,7 +4834,27 @@
         <w:rPr>
           <w:lang w:val="ru-RU"/>
         </w:rPr>
-        <w:t xml:space="preserve">     с  .</w:t>
+        <w:t>25</w:t>
+      </w:r>
+      <w:bookmarkStart w:id="5" w:name="_GoBack"/>
+      <w:bookmarkEnd w:id="5"/>
+      <w:r>
+        <w:rPr>
+          <w:lang w:val="ru-RU"/>
+        </w:rPr>
+        <w:t xml:space="preserve">     с  </w:t>
+      </w:r>
+      <w:r>
+        <w:rPr>
+          <w:lang w:val="ru-RU"/>
+        </w:rPr>
+        <w:t>29</w:t>
+      </w:r>
+      <w:r>
+        <w:rPr>
+          <w:lang w:val="ru-RU"/>
+        </w:rPr>
+        <w:t>.</w:t>
       </w:r>
       <w:r>
         <w:rPr>
@@ -6125,7 +4866,19 @@
         <w:rPr>
           <w:lang w:val="ru-RU"/>
         </w:rPr>
-        <w:t xml:space="preserve"> по  .</w:t>
+        <w:t xml:space="preserve"> по  </w:t>
+      </w:r>
+      <w:r>
+        <w:rPr>
+          <w:lang w:val="ru-RU"/>
+        </w:rPr>
+        <w:t>08</w:t>
+      </w:r>
+      <w:r>
+        <w:rPr>
+          <w:lang w:val="ru-RU"/>
+        </w:rPr>
+        <w:t>.</w:t>
       </w:r>
       <w:r>
         <w:rPr>
@@ -6137,25 +4890,13 @@
         <w:rPr>
           <w:lang w:val="ru-RU"/>
         </w:rPr>
-        <w:t xml:space="preserve">. </w:t>
-      </w:r>
-      <w:r>
-        <w:rPr>
-          <w:lang w:val="ru-RU"/>
-        </w:rPr>
-        <w:t xml:space="preserve">к труду   </w:t>
-      </w:r>
-      <w:r>
-        <w:rPr>
-          <w:lang w:val="ru-RU"/>
-        </w:rPr>
-        <w:t xml:space="preserve"> </w:t>
-      </w:r>
-      <w:r>
-        <w:rPr>
-          <w:lang w:val="ru-RU"/>
-        </w:rPr>
-        <w:t xml:space="preserve"> </w:t>
+        <w:t xml:space="preserve">. к труду    </w:t>
+      </w:r>
+      <w:r>
+        <w:rPr>
+          <w:lang w:val="ru-RU"/>
+        </w:rPr>
+        <w:t>09</w:t>
       </w:r>
       <w:r>
         <w:rPr>
@@ -6212,14 +4953,7 @@
         <w:rPr>
           <w:lang w:val="ru-RU"/>
         </w:rPr>
-        <w:t>. врач</w:t>
-      </w:r>
-      <w:proofErr w:type="gramStart"/>
-      <w:r>
-        <w:rPr>
-          <w:lang w:val="ru-RU"/>
-        </w:rPr>
-        <w:t xml:space="preserve"> </w:t>
+        <w:t xml:space="preserve">. врач </w:t>
       </w:r>
       <w:sdt>
         <w:sdtPr>
@@ -6232,7 +4966,6 @@
           <w:placeholder>
             <w:docPart w:val="9CD882C775A84FD69235888A47CFB283"/>
           </w:placeholder>
-          <w:showingPlcHdr/>
           <w:comboBox>
             <w:listItem w:value="Лечящий врач"/>
             <w:listItem w:displayText="Соловьюк Е.А." w:value="Соловьюк Е.А."/>
@@ -6249,14 +4982,7 @@
             <w:rPr>
               <w:lang w:val="ru-RU"/>
             </w:rPr>
-            <w:t>В</w:t>
-          </w:r>
-          <w:proofErr w:type="gramEnd"/>
-          <w:r>
-            <w:rPr>
-              <w:lang w:val="ru-RU"/>
-            </w:rPr>
-            <w:t>ыберите элемент.</w:t>
+            <w:t>Соловьюк Е.А.</w:t>
           </w:r>
         </w:sdtContent>
       </w:sdt>
@@ -6268,64 +4994,26 @@
           <w:lang w:val="ru-RU"/>
         </w:rPr>
       </w:pPr>
-      <w:sdt>
-        <w:sdtPr>
-          <w:rPr>
-            <w:lang w:val="ru-RU"/>
-          </w:rPr>
-          <w:alias w:val="зав. отд"/>
-          <w:tag w:val="зав. отд"/>
-          <w:id w:val="1219949338"/>
-          <w:placeholder>
-            <w:docPart w:val="CB2AC4BEF91844E9B841F3B6C7BDCAFA"/>
-          </w:placeholder>
-          <w:comboBox>
-            <w:listItem w:value="Выберите элемент."/>
-            <w:listItem w:displayText="Зав. отд.  " w:value="Зав. отд.  "/>
-            <w:listItem w:displayText="И/о зав. отд." w:value="И/о зав. отд."/>
-          </w:comboBox>
-        </w:sdtPr>
-        <w:sdtEndPr/>
-        <w:sdtContent>
-          <w:r>
-            <w:rPr>
-              <w:lang w:val="ru-RU"/>
-            </w:rPr>
-            <w:t xml:space="preserve">Зав. отд.  </w:t>
-          </w:r>
-        </w:sdtContent>
-      </w:sdt>
-      <w:r>
-        <w:rPr>
-          <w:lang w:val="ru-RU"/>
-        </w:rPr>
-        <w:t xml:space="preserve"> </w:t>
-      </w:r>
-      <w:sdt>
-        <w:sdtPr>
-          <w:alias w:val="леч. врач"/>
-          <w:tag w:val="леч. врач"/>
-          <w:id w:val="1219949328"/>
-          <w:placeholder>
-            <w:docPart w:val="9526A933A200420DB1D0D728CB4C0509"/>
-          </w:placeholder>
-          <w:showingPlcHdr/>
-          <w:comboBox>
-            <w:listItem w:value=" "/>
-            <w:listItem w:displayText="Соловьюк Е.А." w:value="Соловьюк Е.А."/>
-            <w:listItem w:displayText="Фещук. И.А." w:value="Фещук. И.А."/>
-            <w:listItem w:displayText="Еременко Н.В." w:value="Еременко Н.В."/>
-            <w:listItem w:displayText="Костина Т.К." w:value="Костина Т.К."/>
-            <w:listItem w:displayText="Севумян К.Ю." w:value="Севумян К.Ю."/>
-          </w:comboBox>
-        </w:sdtPr>
-        <w:sdtEndPr/>
-        <w:sdtContent>
-          <w:r>
-            <w:t>Выберите элемент.</w:t>
-          </w:r>
-        </w:sdtContent>
-      </w:sdt>
+      <w:r>
+        <w:rPr>
+          <w:lang w:val="ru-RU"/>
+        </w:rPr>
+        <w:t>И/о</w:t>
+      </w:r>
+      <w:proofErr w:type="gramStart"/>
+      <w:r>
+        <w:rPr>
+          <w:lang w:val="ru-RU"/>
+        </w:rPr>
+        <w:t xml:space="preserve"> З</w:t>
+      </w:r>
+      <w:proofErr w:type="gramEnd"/>
+      <w:r>
+        <w:rPr>
+          <w:lang w:val="ru-RU"/>
+        </w:rPr>
+        <w:t xml:space="preserve">ав. отд. Соловьюк Е.А. </w:t>
+      </w:r>
     </w:p>
     <w:p>
       <w:pPr>
@@ -6338,7 +5026,6 @@
         <w:rPr>
           <w:lang w:val="ru-RU"/>
         </w:rPr>
-        <w:lastRenderedPageBreak/>
         <w:t>Нач. мед. Карпенко И.</w:t>
       </w:r>
       <w:proofErr w:type="gramStart"/>
@@ -7592,61 +6279,6 @@
     </w:docPart>
     <w:docPart>
       <w:docPartPr>
-        <w:name w:val="CB2AC4BEF91844E9B841F3B6C7BDCAFA"/>
-        <w:category>
-          <w:name w:val="Общие"/>
-          <w:gallery w:val="placeholder"/>
-        </w:category>
-        <w:types>
-          <w:type w:val="bbPlcHdr"/>
-        </w:types>
-        <w:behaviors>
-          <w:behavior w:val="content"/>
-        </w:behaviors>
-        <w:guid w:val="{BBF7FB38-C1EF-427F-BDE3-B2BB0BFDF576}"/>
-      </w:docPartPr>
-      <w:docPartBody>
-        <w:p>
-          <w:pPr>
-            <w:pStyle w:val="CB2AC4BEF91844E9B841F3B6C7BDCAFA"/>
-          </w:pPr>
-          <w:r>
-            <w:rPr>
-              <w:rStyle w:val="a3"/>
-            </w:rPr>
-            <w:t>Выберите элемент.</w:t>
-          </w:r>
-        </w:p>
-      </w:docPartBody>
-    </w:docPart>
-    <w:docPart>
-      <w:docPartPr>
-        <w:name w:val="9526A933A200420DB1D0D728CB4C0509"/>
-        <w:category>
-          <w:name w:val="Общие"/>
-          <w:gallery w:val="placeholder"/>
-        </w:category>
-        <w:types>
-          <w:type w:val="bbPlcHdr"/>
-        </w:types>
-        <w:behaviors>
-          <w:behavior w:val="content"/>
-        </w:behaviors>
-        <w:guid w:val="{E5DCB217-7525-4745-9BF5-00DD5A005870}"/>
-      </w:docPartPr>
-      <w:docPartBody>
-        <w:p>
-          <w:pPr>
-            <w:pStyle w:val="9526A933A200420DB1D0D728CB4C0509"/>
-          </w:pPr>
-          <w:r>
-            <w:t>Выберите элемент.</w:t>
-          </w:r>
-        </w:p>
-      </w:docPartBody>
-    </w:docPart>
-    <w:docPart>
-      <w:docPartPr>
         <w:name w:val="DefaultPlaceholder_1082065159"/>
         <w:category>
           <w:name w:val="Общие"/>
@@ -7662,93 +6294,6 @@
       </w:docPartPr>
       <w:docPartBody>
         <w:p>
-          <w:r>
-            <w:rPr>
-              <w:rStyle w:val="a3"/>
-            </w:rPr>
-            <w:t>Выберите элемент.</w:t>
-          </w:r>
-        </w:p>
-      </w:docPartBody>
-    </w:docPart>
-    <w:docPart>
-      <w:docPartPr>
-        <w:name w:val="FBFC6A18E07A484F9E976562E903BEB7"/>
-        <w:category>
-          <w:name w:val="Общие"/>
-          <w:gallery w:val="placeholder"/>
-        </w:category>
-        <w:types>
-          <w:type w:val="bbPlcHdr"/>
-        </w:types>
-        <w:behaviors>
-          <w:behavior w:val="content"/>
-        </w:behaviors>
-        <w:guid w:val="{E5D938F3-E00E-4F48-ACDE-E2E2655275DF}"/>
-      </w:docPartPr>
-      <w:docPartBody>
-        <w:p>
-          <w:pPr>
-            <w:pStyle w:val="FBFC6A18E07A484F9E976562E903BEB7"/>
-          </w:pPr>
-          <w:r>
-            <w:rPr>
-              <w:rStyle w:val="a3"/>
-            </w:rPr>
-            <w:t>Выберите элемент.</w:t>
-          </w:r>
-        </w:p>
-      </w:docPartBody>
-    </w:docPart>
-    <w:docPart>
-      <w:docPartPr>
-        <w:name w:val="DB435B1E68954750936FB322747598D2"/>
-        <w:category>
-          <w:name w:val="Общие"/>
-          <w:gallery w:val="placeholder"/>
-        </w:category>
-        <w:types>
-          <w:type w:val="bbPlcHdr"/>
-        </w:types>
-        <w:behaviors>
-          <w:behavior w:val="content"/>
-        </w:behaviors>
-        <w:guid w:val="{7122C427-55FD-49A2-B369-ED6DAFC67A8F}"/>
-      </w:docPartPr>
-      <w:docPartBody>
-        <w:p>
-          <w:pPr>
-            <w:pStyle w:val="DB435B1E68954750936FB322747598D2"/>
-          </w:pPr>
-          <w:r>
-            <w:rPr>
-              <w:rStyle w:val="a3"/>
-            </w:rPr>
-            <w:t>Выберите элемент.</w:t>
-          </w:r>
-        </w:p>
-      </w:docPartBody>
-    </w:docPart>
-    <w:docPart>
-      <w:docPartPr>
-        <w:name w:val="5917FEE754784A0BA4173B51A4E1CE95"/>
-        <w:category>
-          <w:name w:val="Общие"/>
-          <w:gallery w:val="placeholder"/>
-        </w:category>
-        <w:types>
-          <w:type w:val="bbPlcHdr"/>
-        </w:types>
-        <w:behaviors>
-          <w:behavior w:val="content"/>
-        </w:behaviors>
-        <w:guid w:val="{92F74F23-8C0C-424C-A12C-19EB4EDE41E3}"/>
-      </w:docPartPr>
-      <w:docPartBody>
-        <w:p>
-          <w:pPr>
-            <w:pStyle w:val="5917FEE754784A0BA4173B51A4E1CE95"/>
-          </w:pPr>
           <w:r>
             <w:rPr>
               <w:rStyle w:val="a3"/>
@@ -7841,8 +6386,9 @@
     <w:panose1 w:val="020B0604030504040204"/>
     <w:charset w:val="CC"/>
     <w:family w:val="swiss"/>
+    <w:notTrueType/>
     <w:pitch w:val="variable"/>
-    <w:sig w:usb0="61002A87" w:usb1="80000000" w:usb2="00000008" w:usb3="00000000" w:csb0="000101FF" w:csb1="00000000"/>
+    <w:sig w:usb0="00000201" w:usb1="00000000" w:usb2="00000000" w:usb3="00000000" w:csb0="00000004" w:csb1="00000000"/>
   </w:font>
   <w:font w:name="Calibri">
     <w:panose1 w:val="020F0502020204030204"/>
@@ -7877,6 +6423,7 @@
     <w:rsid w:val="00277827"/>
     <w:rsid w:val="003C799D"/>
     <w:rsid w:val="004D5498"/>
+    <w:rsid w:val="00522A5D"/>
     <w:rsid w:val="00717826"/>
     <w:rsid w:val="007527EF"/>
     <w:rsid w:val="0076178A"/>
@@ -7885,6 +6432,7 @@
     <w:rsid w:val="00A5560C"/>
     <w:rsid w:val="00AA6B2C"/>
     <w:rsid w:val="00AD1EEC"/>
+    <w:rsid w:val="00E465EC"/>
     <w:rsid w:val="00E96564"/>
   </w:rsids>
   <m:mathPr>
@@ -8100,7 +6648,7 @@
     <w:basedOn w:val="a0"/>
     <w:uiPriority w:val="99"/>
     <w:semiHidden/>
-    <w:rsid w:val="007527EF"/>
+    <w:rsid w:val="00522A5D"/>
     <w:rPr>
       <w:color w:val="808080"/>
     </w:rPr>
@@ -8174,6 +6722,10 @@
   <w:style w:type="paragraph" w:customStyle="1" w:styleId="D0395AFB2040417F8DE001D6657BED06">
     <w:name w:val="D0395AFB2040417F8DE001D6657BED06"/>
     <w:rsid w:val="007527EF"/>
+  </w:style>
+  <w:style w:type="paragraph" w:customStyle="1" w:styleId="3BA1DE882EA44FFD858454A5DB27BDB4">
+    <w:name w:val="3BA1DE882EA44FFD858454A5DB27BDB4"/>
+    <w:rsid w:val="00522A5D"/>
   </w:style>
 </w:styles>
 </file>
@@ -8662,7 +7214,7 @@
 </file>
 
 <file path=customXml/itemProps1.xml><?xml version="1.0" encoding="utf-8"?>
-<ds:datastoreItem xmlns:ds="http://schemas.openxmlformats.org/officeDocument/2006/customXml" ds:itemID="{EAF0D18A-2386-46DF-A3FD-239D34979619}">
+<ds:datastoreItem xmlns:ds="http://schemas.openxmlformats.org/officeDocument/2006/customXml" ds:itemID="{1B0081B2-6B12-49B3-A6FD-3D9AF2D22A31}">
   <ds:schemaRefs>
     <ds:schemaRef ds:uri="http://schemas.openxmlformats.org/officeDocument/2006/bibliography"/>
   </ds:schemaRefs>
